--- a/415379_Setup_Document.docx
+++ b/415379_Setup_Document.docx
@@ -2,8 +2,6 @@
 <file path=word/document.xml><?xml version="1.0" encoding="utf-8"?>
 <w:document xmlns:wpc="http://schemas.microsoft.com/office/word/2010/wordprocessingCanvas" xmlns:cx="http://schemas.microsoft.com/office/drawing/2014/chartex" xmlns:cx1="http://schemas.microsoft.com/office/drawing/2015/9/8/chartex" xmlns:mc="http://schemas.openxmlformats.org/markup-compatibility/2006" xmlns:o="urn:schemas-microsoft-com:office:office" xmlns:r="http://schemas.openxmlformats.org/officeDocument/2006/relationships" xmlns:m="http://schemas.openxmlformats.org/officeDocument/2006/math" xmlns:v="urn:schemas-microsoft-com:vml" xmlns:wp14="http://schemas.microsoft.com/office/word/2010/wordprocessingDrawing" xmlns:wp="http://schemas.openxmlformats.org/drawingml/2006/wordprocessingDrawing" xmlns:w10="urn:schemas-microsoft-com:office:word" xmlns:w="http://schemas.openxmlformats.org/wordprocessingml/2006/main" xmlns:w14="http://schemas.microsoft.com/office/word/2010/wordml" xmlns:w15="http://schemas.microsoft.com/office/word/2012/wordml" xmlns:w16se="http://schemas.microsoft.com/office/word/2015/wordml/symex" xmlns:wpg="http://schemas.microsoft.com/office/word/2010/wordprocessingGroup" xmlns:wpi="http://schemas.microsoft.com/office/word/2010/wordprocessingInk" xmlns:wne="http://schemas.microsoft.com/office/word/2006/wordml" xmlns:wps="http://schemas.microsoft.com/office/word/2010/wordprocessingShape" mc:Ignorable="w14 w15 w16se wp14">
   <w:body>
-    <w:bookmarkStart w:id="0" w:name="_GoBack" w:displacedByCustomXml="next"/>
-    <w:bookmarkEnd w:id="0" w:displacedByCustomXml="next"/>
     <w:sdt>
       <w:sdtPr>
         <w:id w:val="-1280950852"/>
@@ -12,7 +10,6 @@
           <w:docPartUnique/>
         </w:docPartObj>
       </w:sdtPr>
-      <w:sdtEndPr/>
       <w:sdtContent>
         <w:p>
           <w:r>
@@ -22,7 +19,7 @@
             <mc:AlternateContent>
               <mc:Choice Requires="wpg">
                 <w:drawing>
-                  <wp:anchor distT="0" distB="0" distL="114300" distR="114300" simplePos="0" relativeHeight="251662336" behindDoc="0" locked="0" layoutInCell="1" allowOverlap="1" wp14:anchorId="09A094A8" wp14:editId="70739B5D">
+                  <wp:anchor distT="0" distB="0" distL="114300" distR="114300" simplePos="0" relativeHeight="251662336" behindDoc="0" locked="0" layoutInCell="1" allowOverlap="1" wp14:anchorId="34DE3C55" wp14:editId="4CBD4831">
                     <wp:simplePos x="0" y="0"/>
                     <wp:positionH relativeFrom="page">
                       <wp:align>center</wp:align>
@@ -269,7 +266,7 @@
               </mc:Choice>
               <mc:Fallback>
                 <w:pict>
-                  <v:group w14:anchorId="777D4905" id="Group 149" o:spid="_x0000_s1026" style="position:absolute;margin-left:0;margin-top:0;width:8in;height:95.7pt;z-index:251662336;mso-width-percent:941;mso-height-percent:121;mso-top-percent:23;mso-position-horizontal:center;mso-position-horizontal-relative:page;mso-position-vertical-relative:page;mso-width-percent:941;mso-height-percent:121;mso-top-percent:23" coordorigin="" coordsize="73152,12161" o:gfxdata="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">
+                  <v:group w14:anchorId="69DFFC14" id="Group 149" o:spid="_x0000_s1026" style="position:absolute;margin-left:0;margin-top:0;width:8in;height:95.7pt;z-index:251662336;mso-width-percent:941;mso-height-percent:121;mso-top-percent:23;mso-position-horizontal:center;mso-position-horizontal-relative:page;mso-position-vertical-relative:page;mso-width-percent:941;mso-height-percent:121;mso-top-percent:23" coordorigin="" coordsize="73152,12161" o:gfxdata="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">
                     <v:shape id="Rectangle 51" o:spid="_x0000_s1027" style="position:absolute;width:73152;height:11303;visibility:visible;mso-wrap-style:square;v-text-anchor:middle" coordsize="7312660,1129665" o:gfxdata="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" path="m,l7312660,r,1129665l3619500,733425,,1091565,,xe" fillcolor="#5b9bd5 [3204]" stroked="f" strokeweight="1pt">
                       <v:stroke joinstyle="miter"/>
                       <v:path arrowok="t" o:connecttype="custom" o:connectlocs="0,0;7315200,0;7315200,1130373;3620757,733885;0,1092249;0,0" o:connectangles="0,0,0,0,0,0"/>
@@ -290,503 +287,7 @@
             <mc:AlternateContent>
               <mc:Choice Requires="wps">
                 <w:drawing>
-                  <wp:anchor distT="0" distB="0" distL="114300" distR="114300" simplePos="0" relativeHeight="251660288" behindDoc="0" locked="0" layoutInCell="1" allowOverlap="1" wp14:anchorId="1E1C30AE" wp14:editId="3A843A49">
-                    <wp:simplePos x="0" y="0"/>
-                    <wp:positionH relativeFrom="page">
-                      <wp:align>center</wp:align>
-                    </wp:positionH>
-                    <mc:AlternateContent>
-                      <mc:Choice Requires="wp14">
-                        <wp:positionV relativeFrom="page">
-                          <wp14:pctPosVOffset>81800</wp14:pctPosVOffset>
-                        </wp:positionV>
-                      </mc:Choice>
-                      <mc:Fallback>
-                        <wp:positionV relativeFrom="page">
-                          <wp:posOffset>8227695</wp:posOffset>
-                        </wp:positionV>
-                      </mc:Fallback>
-                    </mc:AlternateContent>
-                    <wp:extent cx="7315200" cy="914400"/>
-                    <wp:effectExtent l="0" t="0" r="0" b="8255"/>
-                    <wp:wrapSquare wrapText="bothSides"/>
-                    <wp:docPr id="152" name="Text Box 152"/>
-                    <wp:cNvGraphicFramePr/>
-                    <a:graphic xmlns:a="http://schemas.openxmlformats.org/drawingml/2006/main">
-                      <a:graphicData uri="http://schemas.microsoft.com/office/word/2010/wordprocessingShape">
-                        <wps:wsp>
-                          <wps:cNvSpPr txBox="1"/>
-                          <wps:spPr>
-                            <a:xfrm>
-                              <a:off x="0" y="0"/>
-                              <a:ext cx="7315200" cy="914400"/>
-                            </a:xfrm>
-                            <a:prstGeom prst="rect">
-                              <a:avLst/>
-                            </a:prstGeom>
-                            <a:noFill/>
-                            <a:ln w="6350">
-                              <a:noFill/>
-                            </a:ln>
-                            <a:effectLst/>
-                          </wps:spPr>
-                          <wps:style>
-                            <a:lnRef idx="0">
-                              <a:schemeClr val="accent1"/>
-                            </a:lnRef>
-                            <a:fillRef idx="0">
-                              <a:schemeClr val="accent1"/>
-                            </a:fillRef>
-                            <a:effectRef idx="0">
-                              <a:schemeClr val="accent1"/>
-                            </a:effectRef>
-                            <a:fontRef idx="minor">
-                              <a:schemeClr val="dk1"/>
-                            </a:fontRef>
-                          </wps:style>
-                          <wps:txbx>
-                            <w:txbxContent>
-                              <w:sdt>
-                                <w:sdtPr>
-                                  <w:rPr>
-                                    <w:color w:val="595959" w:themeColor="text1" w:themeTint="A6"/>
-                                    <w:sz w:val="28"/>
-                                    <w:szCs w:val="28"/>
-                                  </w:rPr>
-                                  <w:alias w:val="Author"/>
-                                  <w:tag w:val=""/>
-                                  <w:id w:val="789243997"/>
-                                  <w:dataBinding w:prefixMappings="xmlns:ns0='http://purl.org/dc/elements/1.1/' xmlns:ns1='http://schemas.openxmlformats.org/package/2006/metadata/core-properties' " w:xpath="/ns1:coreProperties[1]/ns0:creator[1]" w:storeItemID="{6C3C8BC8-F283-45AE-878A-BAB7291924A1}"/>
-                                  <w:text/>
-                                </w:sdtPr>
-                                <w:sdtEndPr/>
-                                <w:sdtContent>
-                                  <w:p>
-                                    <w:pPr>
-                                      <w:pStyle w:val="NoSpacing"/>
-                                      <w:jc w:val="right"/>
-                                      <w:rPr>
-                                        <w:color w:val="595959" w:themeColor="text1" w:themeTint="A6"/>
-                                        <w:sz w:val="28"/>
-                                        <w:szCs w:val="28"/>
-                                      </w:rPr>
-                                    </w:pPr>
-                                    <w:r>
-                                      <w:rPr>
-                                        <w:color w:val="595959" w:themeColor="text1" w:themeTint="A6"/>
-                                        <w:sz w:val="28"/>
-                                        <w:szCs w:val="28"/>
-                                      </w:rPr>
-                                      <w:t>Administrator</w:t>
-                                    </w:r>
-                                  </w:p>
-                                </w:sdtContent>
-                              </w:sdt>
-                              <w:p>
-                                <w:pPr>
-                                  <w:pStyle w:val="NoSpacing"/>
-                                  <w:jc w:val="right"/>
-                                  <w:rPr>
-                                    <w:color w:val="595959" w:themeColor="text1" w:themeTint="A6"/>
-                                    <w:sz w:val="18"/>
-                                    <w:szCs w:val="18"/>
-                                  </w:rPr>
-                                </w:pPr>
-                                <w:sdt>
-                                  <w:sdtPr>
-                                    <w:rPr>
-                                      <w:color w:val="595959" w:themeColor="text1" w:themeTint="A6"/>
-                                      <w:sz w:val="18"/>
-                                      <w:szCs w:val="18"/>
-                                    </w:rPr>
-                                    <w:alias w:val="Email"/>
-                                    <w:tag w:val="Email"/>
-                                    <w:id w:val="942260680"/>
-                                    <w:showingPlcHdr/>
-                                    <w:dataBinding w:prefixMappings="xmlns:ns0='http://schemas.microsoft.com/office/2006/coverPageProps' " w:xpath="/ns0:CoverPageProperties[1]/ns0:CompanyEmail[1]" w:storeItemID="{55AF091B-3C7A-41E3-B477-F2FDAA23CFDA}"/>
-                                    <w:text/>
-                                  </w:sdtPr>
-                                  <w:sdtEndPr/>
-                                  <w:sdtContent>
-                                    <w:r>
-                                      <w:rPr>
-                                        <w:color w:val="595959" w:themeColor="text1" w:themeTint="A6"/>
-                                        <w:sz w:val="18"/>
-                                        <w:szCs w:val="18"/>
-                                      </w:rPr>
-                                      <w:t xml:space="preserve">     </w:t>
-                                    </w:r>
-                                  </w:sdtContent>
-                                </w:sdt>
-                              </w:p>
-                            </w:txbxContent>
-                          </wps:txbx>
-                          <wps:bodyPr rot="0" spcFirstLastPara="0" vertOverflow="overflow" horzOverflow="overflow" vert="horz" wrap="square" lIns="1600200" tIns="0" rIns="685800" bIns="0" numCol="1" spcCol="0" rtlCol="0" fromWordArt="0" anchor="b" anchorCtr="0" forceAA="0" compatLnSpc="1">
-                            <a:prstTxWarp prst="textNoShape">
-                              <a:avLst/>
-                            </a:prstTxWarp>
-                            <a:noAutofit/>
-                          </wps:bodyPr>
-                        </wps:wsp>
-                      </a:graphicData>
-                    </a:graphic>
-                    <wp14:sizeRelH relativeFrom="page">
-                      <wp14:pctWidth>94100</wp14:pctWidth>
-                    </wp14:sizeRelH>
-                    <wp14:sizeRelV relativeFrom="page">
-                      <wp14:pctHeight>9200</wp14:pctHeight>
-                    </wp14:sizeRelV>
-                  </wp:anchor>
-                </w:drawing>
-              </mc:Choice>
-              <mc:Fallback>
-                <w:pict>
-                  <v:shapetype w14:anchorId="1E1C30AE" id="_x0000_t202" coordsize="21600,21600" o:spt="202" path="m,l,21600r21600,l21600,xe">
-                    <v:stroke joinstyle="miter"/>
-                    <v:path gradientshapeok="t" o:connecttype="rect"/>
-                  </v:shapetype>
-                  <v:shape id="Text Box 152" o:spid="_x0000_s1026" type="#_x0000_t202" style="position:absolute;margin-left:0;margin-top:0;width:8in;height:1in;z-index:251660288;visibility:visible;mso-wrap-style:square;mso-width-percent:941;mso-height-percent:92;mso-top-percent:818;mso-wrap-distance-left:9pt;mso-wrap-distance-top:0;mso-wrap-distance-right:9pt;mso-wrap-distance-bottom:0;mso-position-horizontal:center;mso-position-horizontal-relative:page;mso-position-vertical-relative:page;mso-width-percent:941;mso-height-percent:92;mso-top-percent:818;mso-width-relative:page;mso-height-relative:page;v-text-anchor:bottom" o:gfxdata="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" filled="f" stroked="f" strokeweight=".5pt">
-                    <v:textbox inset="126pt,0,54pt,0">
-                      <w:txbxContent>
-                        <w:sdt>
-                          <w:sdtPr>
-                            <w:rPr>
-                              <w:color w:val="595959" w:themeColor="text1" w:themeTint="A6"/>
-                              <w:sz w:val="28"/>
-                              <w:szCs w:val="28"/>
-                            </w:rPr>
-                            <w:alias w:val="Author"/>
-                            <w:tag w:val=""/>
-                            <w:id w:val="789243997"/>
-                            <w:dataBinding w:prefixMappings="xmlns:ns0='http://purl.org/dc/elements/1.1/' xmlns:ns1='http://schemas.openxmlformats.org/package/2006/metadata/core-properties' " w:xpath="/ns1:coreProperties[1]/ns0:creator[1]" w:storeItemID="{6C3C8BC8-F283-45AE-878A-BAB7291924A1}"/>
-                            <w:text/>
-                          </w:sdtPr>
-                          <w:sdtEndPr/>
-                          <w:sdtContent>
-                            <w:p>
-                              <w:pPr>
-                                <w:pStyle w:val="NoSpacing"/>
-                                <w:jc w:val="right"/>
-                                <w:rPr>
-                                  <w:color w:val="595959" w:themeColor="text1" w:themeTint="A6"/>
-                                  <w:sz w:val="28"/>
-                                  <w:szCs w:val="28"/>
-                                </w:rPr>
-                              </w:pPr>
-                              <w:r>
-                                <w:rPr>
-                                  <w:color w:val="595959" w:themeColor="text1" w:themeTint="A6"/>
-                                  <w:sz w:val="28"/>
-                                  <w:szCs w:val="28"/>
-                                </w:rPr>
-                                <w:t>Administrator</w:t>
-                              </w:r>
-                            </w:p>
-                          </w:sdtContent>
-                        </w:sdt>
-                        <w:p>
-                          <w:pPr>
-                            <w:pStyle w:val="NoSpacing"/>
-                            <w:jc w:val="right"/>
-                            <w:rPr>
-                              <w:color w:val="595959" w:themeColor="text1" w:themeTint="A6"/>
-                              <w:sz w:val="18"/>
-                              <w:szCs w:val="18"/>
-                            </w:rPr>
-                          </w:pPr>
-                          <w:sdt>
-                            <w:sdtPr>
-                              <w:rPr>
-                                <w:color w:val="595959" w:themeColor="text1" w:themeTint="A6"/>
-                                <w:sz w:val="18"/>
-                                <w:szCs w:val="18"/>
-                              </w:rPr>
-                              <w:alias w:val="Email"/>
-                              <w:tag w:val="Email"/>
-                              <w:id w:val="942260680"/>
-                              <w:showingPlcHdr/>
-                              <w:dataBinding w:prefixMappings="xmlns:ns0='http://schemas.microsoft.com/office/2006/coverPageProps' " w:xpath="/ns0:CoverPageProperties[1]/ns0:CompanyEmail[1]" w:storeItemID="{55AF091B-3C7A-41E3-B477-F2FDAA23CFDA}"/>
-                              <w:text/>
-                            </w:sdtPr>
-                            <w:sdtEndPr/>
-                            <w:sdtContent>
-                              <w:r>
-                                <w:rPr>
-                                  <w:color w:val="595959" w:themeColor="text1" w:themeTint="A6"/>
-                                  <w:sz w:val="18"/>
-                                  <w:szCs w:val="18"/>
-                                </w:rPr>
-                                <w:t xml:space="preserve">     </w:t>
-                              </w:r>
-                            </w:sdtContent>
-                          </w:sdt>
-                        </w:p>
-                      </w:txbxContent>
-                    </v:textbox>
-                    <w10:wrap type="square" anchorx="page" anchory="page"/>
-                  </v:shape>
-                </w:pict>
-              </mc:Fallback>
-            </mc:AlternateContent>
-          </w:r>
-          <w:r>
-            <w:rPr>
-              <w:noProof/>
-            </w:rPr>
-            <mc:AlternateContent>
-              <mc:Choice Requires="wps">
-                <w:drawing>
-                  <wp:anchor distT="0" distB="0" distL="114300" distR="114300" simplePos="0" relativeHeight="251661312" behindDoc="0" locked="0" layoutInCell="1" allowOverlap="1" wp14:anchorId="7DBCC966" wp14:editId="4E8747D0">
-                    <wp:simplePos x="0" y="0"/>
-                    <wp:positionH relativeFrom="page">
-                      <wp:align>center</wp:align>
-                    </wp:positionH>
-                    <mc:AlternateContent>
-                      <mc:Choice Requires="wp14">
-                        <wp:positionV relativeFrom="page">
-                          <wp14:pctPosVOffset>70000</wp14:pctPosVOffset>
-                        </wp:positionV>
-                      </mc:Choice>
-                      <mc:Fallback>
-                        <wp:positionV relativeFrom="page">
-                          <wp:posOffset>7040880</wp:posOffset>
-                        </wp:positionV>
-                      </mc:Fallback>
-                    </mc:AlternateContent>
-                    <wp:extent cx="7315200" cy="1009650"/>
-                    <wp:effectExtent l="0" t="0" r="0" b="0"/>
-                    <wp:wrapSquare wrapText="bothSides"/>
-                    <wp:docPr id="153" name="Text Box 153"/>
-                    <wp:cNvGraphicFramePr/>
-                    <a:graphic xmlns:a="http://schemas.openxmlformats.org/drawingml/2006/main">
-                      <a:graphicData uri="http://schemas.microsoft.com/office/word/2010/wordprocessingShape">
-                        <wps:wsp>
-                          <wps:cNvSpPr txBox="1"/>
-                          <wps:spPr>
-                            <a:xfrm>
-                              <a:off x="0" y="0"/>
-                              <a:ext cx="7315200" cy="1009650"/>
-                            </a:xfrm>
-                            <a:prstGeom prst="rect">
-                              <a:avLst/>
-                            </a:prstGeom>
-                            <a:noFill/>
-                            <a:ln w="6350">
-                              <a:noFill/>
-                            </a:ln>
-                            <a:effectLst/>
-                          </wps:spPr>
-                          <wps:style>
-                            <a:lnRef idx="0">
-                              <a:schemeClr val="accent1"/>
-                            </a:lnRef>
-                            <a:fillRef idx="0">
-                              <a:schemeClr val="accent1"/>
-                            </a:fillRef>
-                            <a:effectRef idx="0">
-                              <a:schemeClr val="accent1"/>
-                            </a:effectRef>
-                            <a:fontRef idx="minor">
-                              <a:schemeClr val="dk1"/>
-                            </a:fontRef>
-                          </wps:style>
-                          <wps:txbx>
-                            <w:txbxContent>
-                              <w:p>
-                                <w:pPr>
-                                  <w:pStyle w:val="NoSpacing"/>
-                                  <w:jc w:val="right"/>
-                                  <w:rPr>
-                                    <w:color w:val="5B9BD5" w:themeColor="accent1"/>
-                                    <w:sz w:val="28"/>
-                                    <w:szCs w:val="28"/>
-                                  </w:rPr>
-                                </w:pPr>
-                                <w:r>
-                                  <w:rPr>
-                                    <w:color w:val="5B9BD5" w:themeColor="accent1"/>
-                                    <w:sz w:val="28"/>
-                                    <w:szCs w:val="28"/>
-                                  </w:rPr>
-                                  <w:t>Set up</w:t>
-                                </w:r>
-                              </w:p>
-                              <w:p>
-                                <w:r>
-                                  <w:rPr>
-                                    <w:color w:val="595959" w:themeColor="text1" w:themeTint="A6"/>
-                                    <w:sz w:val="20"/>
-                                    <w:szCs w:val="20"/>
-                                  </w:rPr>
-                                  <w:t>This document</w:t>
-                                </w:r>
-                                <w:r>
-                                  <w:t xml:space="preserve"> </w:t>
-                                </w:r>
-                                <w:r>
-                                  <w:rPr>
-                                    <w:color w:val="595959" w:themeColor="text1" w:themeTint="A6"/>
-                                    <w:sz w:val="20"/>
-                                    <w:szCs w:val="20"/>
-                                  </w:rPr>
-                                  <w:t>gives the overview of how to set up the application in the local machine for the development.</w:t>
-                                </w:r>
-                              </w:p>
-                              <w:sdt>
-                                <w:sdtPr>
-                                  <w:rPr>
-                                    <w:color w:val="595959" w:themeColor="text1" w:themeTint="A6"/>
-                                    <w:sz w:val="20"/>
-                                    <w:szCs w:val="20"/>
-                                  </w:rPr>
-                                  <w:alias w:val="Abstract"/>
-                                  <w:tag w:val=""/>
-                                  <w:id w:val="1375273687"/>
-                                  <w:showingPlcHdr/>
-                                  <w:dataBinding w:prefixMappings="xmlns:ns0='http://schemas.microsoft.com/office/2006/coverPageProps' " w:xpath="/ns0:CoverPageProperties[1]/ns0:Abstract[1]" w:storeItemID="{55AF091B-3C7A-41E3-B477-F2FDAA23CFDA}"/>
-                                  <w:text w:multiLine="1"/>
-                                </w:sdtPr>
-                                <w:sdtEndPr/>
-                                <w:sdtContent>
-                                  <w:p>
-                                    <w:pPr>
-                                      <w:pStyle w:val="NoSpacing"/>
-                                      <w:jc w:val="right"/>
-                                      <w:rPr>
-                                        <w:color w:val="595959" w:themeColor="text1" w:themeTint="A6"/>
-                                        <w:sz w:val="20"/>
-                                        <w:szCs w:val="20"/>
-                                      </w:rPr>
-                                    </w:pPr>
-                                    <w:r>
-                                      <w:rPr>
-                                        <w:color w:val="595959" w:themeColor="text1" w:themeTint="A6"/>
-                                        <w:sz w:val="20"/>
-                                        <w:szCs w:val="20"/>
-                                      </w:rPr>
-                                      <w:t xml:space="preserve">     </w:t>
-                                    </w:r>
-                                  </w:p>
-                                </w:sdtContent>
-                              </w:sdt>
-                            </w:txbxContent>
-                          </wps:txbx>
-                          <wps:bodyPr rot="0" spcFirstLastPara="0" vertOverflow="overflow" horzOverflow="overflow" vert="horz" wrap="square" lIns="1600200" tIns="0" rIns="685800" bIns="0" numCol="1" spcCol="0" rtlCol="0" fromWordArt="0" anchor="t" anchorCtr="0" forceAA="0" compatLnSpc="1">
-                            <a:prstTxWarp prst="textNoShape">
-                              <a:avLst/>
-                            </a:prstTxWarp>
-                            <a:spAutoFit/>
-                          </wps:bodyPr>
-                        </wps:wsp>
-                      </a:graphicData>
-                    </a:graphic>
-                    <wp14:sizeRelH relativeFrom="page">
-                      <wp14:pctWidth>94100</wp14:pctWidth>
-                    </wp14:sizeRelH>
-                    <wp14:sizeRelV relativeFrom="page">
-                      <wp14:pctHeight>10000</wp14:pctHeight>
-                    </wp14:sizeRelV>
-                  </wp:anchor>
-                </w:drawing>
-              </mc:Choice>
-              <mc:Fallback>
-                <w:pict>
-                  <v:shape w14:anchorId="7DBCC966" id="Text Box 153" o:spid="_x0000_s1027" type="#_x0000_t202" style="position:absolute;margin-left:0;margin-top:0;width:8in;height:79.5pt;z-index:251661312;visibility:visible;mso-wrap-style:square;mso-width-percent:941;mso-height-percent:100;mso-top-percent:700;mso-wrap-distance-left:9pt;mso-wrap-distance-top:0;mso-wrap-distance-right:9pt;mso-wrap-distance-bottom:0;mso-position-horizontal:center;mso-position-horizontal-relative:page;mso-position-vertical-relative:page;mso-width-percent:941;mso-height-percent:100;mso-top-percent:700;mso-width-relative:page;mso-height-relative:page;v-text-anchor:top" o:gfxdata="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" filled="f" stroked="f" strokeweight=".5pt">
-                    <v:textbox style="mso-fit-shape-to-text:t" inset="126pt,0,54pt,0">
-                      <w:txbxContent>
-                        <w:p>
-                          <w:pPr>
-                            <w:pStyle w:val="NoSpacing"/>
-                            <w:jc w:val="right"/>
-                            <w:rPr>
-                              <w:color w:val="5B9BD5" w:themeColor="accent1"/>
-                              <w:sz w:val="28"/>
-                              <w:szCs w:val="28"/>
-                            </w:rPr>
-                          </w:pPr>
-                          <w:r>
-                            <w:rPr>
-                              <w:color w:val="5B9BD5" w:themeColor="accent1"/>
-                              <w:sz w:val="28"/>
-                              <w:szCs w:val="28"/>
-                            </w:rPr>
-                            <w:t>Set up</w:t>
-                          </w:r>
-                        </w:p>
-                        <w:p>
-                          <w:r>
-                            <w:rPr>
-                              <w:color w:val="595959" w:themeColor="text1" w:themeTint="A6"/>
-                              <w:sz w:val="20"/>
-                              <w:szCs w:val="20"/>
-                            </w:rPr>
-                            <w:t>This document</w:t>
-                          </w:r>
-                          <w:r>
-                            <w:t xml:space="preserve"> </w:t>
-                          </w:r>
-                          <w:r>
-                            <w:rPr>
-                              <w:color w:val="595959" w:themeColor="text1" w:themeTint="A6"/>
-                              <w:sz w:val="20"/>
-                              <w:szCs w:val="20"/>
-                            </w:rPr>
-                            <w:t>gives the overview of how to set up the application in the local machine for the development.</w:t>
-                          </w:r>
-                        </w:p>
-                        <w:sdt>
-                          <w:sdtPr>
-                            <w:rPr>
-                              <w:color w:val="595959" w:themeColor="text1" w:themeTint="A6"/>
-                              <w:sz w:val="20"/>
-                              <w:szCs w:val="20"/>
-                            </w:rPr>
-                            <w:alias w:val="Abstract"/>
-                            <w:tag w:val=""/>
-                            <w:id w:val="1375273687"/>
-                            <w:showingPlcHdr/>
-                            <w:dataBinding w:prefixMappings="xmlns:ns0='http://schemas.microsoft.com/office/2006/coverPageProps' " w:xpath="/ns0:CoverPageProperties[1]/ns0:Abstract[1]" w:storeItemID="{55AF091B-3C7A-41E3-B477-F2FDAA23CFDA}"/>
-                            <w:text w:multiLine="1"/>
-                          </w:sdtPr>
-                          <w:sdtEndPr/>
-                          <w:sdtContent>
-                            <w:p>
-                              <w:pPr>
-                                <w:pStyle w:val="NoSpacing"/>
-                                <w:jc w:val="right"/>
-                                <w:rPr>
-                                  <w:color w:val="595959" w:themeColor="text1" w:themeTint="A6"/>
-                                  <w:sz w:val="20"/>
-                                  <w:szCs w:val="20"/>
-                                </w:rPr>
-                              </w:pPr>
-                              <w:r>
-                                <w:rPr>
-                                  <w:color w:val="595959" w:themeColor="text1" w:themeTint="A6"/>
-                                  <w:sz w:val="20"/>
-                                  <w:szCs w:val="20"/>
-                                </w:rPr>
-                                <w:t xml:space="preserve">     </w:t>
-                              </w:r>
-                            </w:p>
-                          </w:sdtContent>
-                        </w:sdt>
-                      </w:txbxContent>
-                    </v:textbox>
-                    <w10:wrap type="square" anchorx="page" anchory="page"/>
-                  </v:shape>
-                </w:pict>
-              </mc:Fallback>
-            </mc:AlternateContent>
-          </w:r>
-          <w:r>
-            <w:rPr>
-              <w:noProof/>
-            </w:rPr>
-            <mc:AlternateContent>
-              <mc:Choice Requires="wps">
-                <w:drawing>
-                  <wp:anchor distT="0" distB="0" distL="114300" distR="114300" simplePos="0" relativeHeight="251659264" behindDoc="0" locked="0" layoutInCell="1" allowOverlap="1" wp14:anchorId="36DAD6D9" wp14:editId="047105F9">
+                  <wp:anchor distT="0" distB="0" distL="114300" distR="114300" simplePos="0" relativeHeight="251659264" behindDoc="0" locked="0" layoutInCell="1" allowOverlap="1" wp14:anchorId="30D6F478" wp14:editId="416D7589">
                     <wp:simplePos x="0" y="0"/>
                     <wp:positionH relativeFrom="page">
                       <wp:align>center</wp:align>
@@ -856,7 +357,6 @@
                                   <w:dataBinding w:prefixMappings="xmlns:ns0='http://purl.org/dc/elements/1.1/' xmlns:ns1='http://schemas.openxmlformats.org/package/2006/metadata/core-properties' " w:xpath="/ns1:coreProperties[1]/ns0:subject[1]" w:storeItemID="{6C3C8BC8-F283-45AE-878A-BAB7291924A1}"/>
                                   <w:text/>
                                 </w:sdtPr>
-                                <w:sdtEndPr/>
                                 <w:sdtContent>
                                   <w:p>
                                     <w:pPr>
@@ -900,7 +400,11 @@
               </mc:Choice>
               <mc:Fallback>
                 <w:pict>
-                  <v:shape w14:anchorId="36DAD6D9" id="Text Box 154" o:spid="_x0000_s1028" type="#_x0000_t202" style="position:absolute;margin-left:0;margin-top:0;width:8in;height:286.5pt;z-index:251659264;visibility:visible;mso-wrap-style:square;mso-width-percent:941;mso-height-percent:363;mso-top-percent:300;mso-wrap-distance-left:9pt;mso-wrap-distance-top:0;mso-wrap-distance-right:9pt;mso-wrap-distance-bottom:0;mso-position-horizontal:center;mso-position-horizontal-relative:page;mso-position-vertical-relative:page;mso-width-percent:941;mso-height-percent:363;mso-top-percent:300;mso-width-relative:page;mso-height-relative:page;v-text-anchor:bottom" o:gfxdata="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" filled="f" stroked="f" strokeweight=".5pt">
+                  <v:shapetype w14:anchorId="30D6F478" id="_x0000_t202" coordsize="21600,21600" o:spt="202" path="m,l,21600r21600,l21600,xe">
+                    <v:stroke joinstyle="miter"/>
+                    <v:path gradientshapeok="t" o:connecttype="rect"/>
+                  </v:shapetype>
+                  <v:shape id="Text Box 154" o:spid="_x0000_s1026" type="#_x0000_t202" style="position:absolute;margin-left:0;margin-top:0;width:8in;height:286.5pt;z-index:251659264;visibility:visible;mso-wrap-style:square;mso-width-percent:941;mso-height-percent:363;mso-top-percent:300;mso-wrap-distance-left:9pt;mso-wrap-distance-top:0;mso-wrap-distance-right:9pt;mso-wrap-distance-bottom:0;mso-position-horizontal:center;mso-position-horizontal-relative:page;mso-position-vertical-relative:page;mso-width-percent:941;mso-height-percent:363;mso-top-percent:300;mso-width-relative:page;mso-height-relative:page;v-text-anchor:bottom" o:gfxdata="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" filled="f" stroked="f" strokeweight=".5pt">
                     <v:textbox inset="126pt,0,54pt,0">
                       <w:txbxContent>
                         <w:sdt>
@@ -917,7 +421,6 @@
                             <w:dataBinding w:prefixMappings="xmlns:ns0='http://purl.org/dc/elements/1.1/' xmlns:ns1='http://schemas.openxmlformats.org/package/2006/metadata/core-properties' " w:xpath="/ns1:coreProperties[1]/ns0:subject[1]" w:storeItemID="{6C3C8BC8-F283-45AE-878A-BAB7291924A1}"/>
                             <w:text/>
                           </w:sdtPr>
-                          <w:sdtEndPr/>
                           <w:sdtContent>
                             <w:p>
                               <w:pPr>
@@ -956,7 +459,570 @@
             <mc:AlternateContent>
               <mc:Choice Requires="wps">
                 <w:drawing>
-                  <wp:anchor distT="0" distB="0" distL="114300" distR="114300" simplePos="0" relativeHeight="251663360" behindDoc="0" locked="0" layoutInCell="1" allowOverlap="1" wp14:anchorId="7EFECB57" wp14:editId="0FCBB70E">
+                  <wp:anchor distT="0" distB="0" distL="114300" distR="114300" simplePos="0" relativeHeight="251661312" behindDoc="0" locked="0" layoutInCell="1" allowOverlap="1" wp14:anchorId="3921016A" wp14:editId="42401E4B">
+                    <wp:simplePos x="0" y="0"/>
+                    <wp:positionH relativeFrom="page">
+                      <wp:posOffset>228600</wp:posOffset>
+                    </wp:positionH>
+                    <wp:positionV relativeFrom="page">
+                      <wp:posOffset>5810251</wp:posOffset>
+                    </wp:positionV>
+                    <wp:extent cx="7315200" cy="2043430"/>
+                    <wp:effectExtent l="0" t="0" r="0" b="13970"/>
+                    <wp:wrapSquare wrapText="bothSides"/>
+                    <wp:docPr id="153" name="Text Box 153"/>
+                    <wp:cNvGraphicFramePr/>
+                    <a:graphic xmlns:a="http://schemas.openxmlformats.org/drawingml/2006/main">
+                      <a:graphicData uri="http://schemas.microsoft.com/office/word/2010/wordprocessingShape">
+                        <wps:wsp>
+                          <wps:cNvSpPr txBox="1"/>
+                          <wps:spPr>
+                            <a:xfrm>
+                              <a:off x="0" y="0"/>
+                              <a:ext cx="7315200" cy="2043430"/>
+                            </a:xfrm>
+                            <a:prstGeom prst="rect">
+                              <a:avLst/>
+                            </a:prstGeom>
+                            <a:noFill/>
+                            <a:ln w="6350">
+                              <a:noFill/>
+                            </a:ln>
+                            <a:effectLst/>
+                          </wps:spPr>
+                          <wps:style>
+                            <a:lnRef idx="0">
+                              <a:schemeClr val="accent1"/>
+                            </a:lnRef>
+                            <a:fillRef idx="0">
+                              <a:schemeClr val="accent1"/>
+                            </a:fillRef>
+                            <a:effectRef idx="0">
+                              <a:schemeClr val="accent1"/>
+                            </a:effectRef>
+                            <a:fontRef idx="minor">
+                              <a:schemeClr val="dk1"/>
+                            </a:fontRef>
+                          </wps:style>
+                          <wps:txbx>
+                            <w:txbxContent>
+                              <w:p>
+                                <w:pPr>
+                                  <w:pStyle w:val="NoSpacing"/>
+                                  <w:rPr>
+                                    <w:color w:val="0D0D0D" w:themeColor="text1" w:themeTint="F2"/>
+                                    <w:sz w:val="24"/>
+                                    <w:szCs w:val="24"/>
+                                  </w:rPr>
+                                </w:pPr>
+                                <w:r>
+                                  <w:rPr>
+                                    <w:color w:val="0D0D0D" w:themeColor="text1" w:themeTint="F2"/>
+                                    <w:sz w:val="24"/>
+                                    <w:szCs w:val="24"/>
+                                  </w:rPr>
+                                  <w:t xml:space="preserve">Name - </w:t>
+                                </w:r>
+                                <w:proofErr w:type="spellStart"/>
+                                <w:r>
+                                  <w:rPr>
+                                    <w:b/>
+                                    <w:color w:val="0D0D0D" w:themeColor="text1" w:themeTint="F2"/>
+                                    <w:sz w:val="24"/>
+                                    <w:szCs w:val="24"/>
+                                  </w:rPr>
+                                  <w:t>Prasun</w:t>
+                                </w:r>
+                                <w:proofErr w:type="spellEnd"/>
+                                <w:r>
+                                  <w:rPr>
+                                    <w:b/>
+                                    <w:color w:val="0D0D0D" w:themeColor="text1" w:themeTint="F2"/>
+                                    <w:sz w:val="24"/>
+                                    <w:szCs w:val="24"/>
+                                  </w:rPr>
+                                  <w:t xml:space="preserve"> </w:t>
+                                </w:r>
+                                <w:proofErr w:type="gramStart"/>
+                                <w:r>
+                                  <w:rPr>
+                                    <w:b/>
+                                    <w:color w:val="0D0D0D" w:themeColor="text1" w:themeTint="F2"/>
+                                    <w:sz w:val="24"/>
+                                    <w:szCs w:val="24"/>
+                                  </w:rPr>
+                                  <w:t>Sarkar</w:t>
+                                </w:r>
+                                <w:r>
+                                  <w:rPr>
+                                    <w:color w:val="0D0D0D" w:themeColor="text1" w:themeTint="F2"/>
+                                    <w:sz w:val="24"/>
+                                    <w:szCs w:val="24"/>
+                                  </w:rPr>
+                                  <w:t>(</w:t>
+                                </w:r>
+                                <w:proofErr w:type="gramEnd"/>
+                                <w:r>
+                                  <w:rPr>
+                                    <w:color w:val="0D0D0D" w:themeColor="text1" w:themeTint="F2"/>
+                                    <w:sz w:val="24"/>
+                                    <w:szCs w:val="24"/>
+                                  </w:rPr>
+                                  <w:t>Cognizant)</w:t>
+                                </w:r>
+                              </w:p>
+                              <w:p>
+                                <w:pPr>
+                                  <w:pStyle w:val="NoSpacing"/>
+                                  <w:rPr>
+                                    <w:color w:val="0D0D0D" w:themeColor="text1" w:themeTint="F2"/>
+                                    <w:sz w:val="24"/>
+                                    <w:szCs w:val="24"/>
+                                  </w:rPr>
+                                </w:pPr>
+                                <w:r>
+                                  <w:rPr>
+                                    <w:color w:val="0D0D0D" w:themeColor="text1" w:themeTint="F2"/>
+                                    <w:sz w:val="24"/>
+                                    <w:szCs w:val="24"/>
+                                  </w:rPr>
+                                  <w:t xml:space="preserve">Employee Id - </w:t>
+                                </w:r>
+                                <w:r>
+                                  <w:rPr>
+                                    <w:b/>
+                                    <w:color w:val="0D0D0D" w:themeColor="text1" w:themeTint="F2"/>
+                                    <w:sz w:val="24"/>
+                                    <w:szCs w:val="24"/>
+                                  </w:rPr>
+                                  <w:t>415379</w:t>
+                                </w:r>
+                              </w:p>
+                              <w:p>
+                                <w:pPr>
+                                  <w:pStyle w:val="NoSpacing"/>
+                                  <w:jc w:val="right"/>
+                                  <w:rPr>
+                                    <w:color w:val="5B9BD5" w:themeColor="accent1"/>
+                                    <w:sz w:val="28"/>
+                                    <w:szCs w:val="28"/>
+                                  </w:rPr>
+                                </w:pPr>
+                              </w:p>
+                              <w:p>
+                                <w:pPr>
+                                  <w:pStyle w:val="NoSpacing"/>
+                                  <w:jc w:val="right"/>
+                                  <w:rPr>
+                                    <w:color w:val="5B9BD5" w:themeColor="accent1"/>
+                                    <w:sz w:val="28"/>
+                                    <w:szCs w:val="28"/>
+                                  </w:rPr>
+                                </w:pPr>
+                              </w:p>
+                              <w:p>
+                                <w:pPr>
+                                  <w:pStyle w:val="NoSpacing"/>
+                                  <w:jc w:val="right"/>
+                                  <w:rPr>
+                                    <w:color w:val="5B9BD5" w:themeColor="accent1"/>
+                                    <w:sz w:val="28"/>
+                                    <w:szCs w:val="28"/>
+                                  </w:rPr>
+                                </w:pPr>
+                              </w:p>
+                              <w:p>
+                                <w:pPr>
+                                  <w:pStyle w:val="NoSpacing"/>
+                                  <w:jc w:val="both"/>
+                                  <w:rPr>
+                                    <w:color w:val="1F4E79" w:themeColor="accent1" w:themeShade="80"/>
+                                  </w:rPr>
+                                </w:pPr>
+                                <w:r>
+                                  <w:rPr>
+                                    <w:color w:val="1F4E79" w:themeColor="accent1" w:themeShade="80"/>
+                                  </w:rPr>
+                                  <w:t xml:space="preserve">This document </w:t>
+                                </w:r>
+                                <w:bookmarkStart w:id="0" w:name="_GoBack"/>
+                                <w:r>
+                                  <w:rPr>
+                                    <w:color w:val="1F4E79" w:themeColor="accent1" w:themeShade="80"/>
+                                  </w:rPr>
+                                  <w:t>i</w:t>
+                                </w:r>
+                                <w:bookmarkEnd w:id="0"/>
+                                <w:r>
+                                  <w:rPr>
+                                    <w:color w:val="1F4E79" w:themeColor="accent1" w:themeShade="80"/>
+                                  </w:rPr>
+                                  <w:t xml:space="preserve">s having relevant information on how to set up and run the </w:t>
+                                </w:r>
+                                <w:proofErr w:type="spellStart"/>
+                                <w:r>
+                                  <w:rPr>
+                                    <w:color w:val="1F4E79" w:themeColor="accent1" w:themeShade="80"/>
+                                  </w:rPr>
+                                  <w:t>FSE_ProjMgr</w:t>
+                                </w:r>
+                                <w:proofErr w:type="spellEnd"/>
+                                <w:r>
+                                  <w:rPr>
+                                    <w:color w:val="1F4E79" w:themeColor="accent1" w:themeShade="80"/>
+                                  </w:rPr>
+                                  <w:t xml:space="preserve"> application (both </w:t>
+                                </w:r>
+                                <w:r>
+                                  <w:rPr>
+                                    <w:color w:val="1F4E79" w:themeColor="accent1" w:themeShade="80"/>
+                                  </w:rPr>
+                                  <w:t xml:space="preserve">UI and </w:t>
+                                </w:r>
+                                <w:proofErr w:type="spellStart"/>
+                                <w:proofErr w:type="gramStart"/>
+                                <w:r>
+                                  <w:rPr>
+                                    <w:color w:val="1F4E79" w:themeColor="accent1" w:themeShade="80"/>
+                                  </w:rPr>
+                                  <w:t>Api</w:t>
+                                </w:r>
+                                <w:proofErr w:type="spellEnd"/>
+                                <w:proofErr w:type="gramEnd"/>
+                                <w:r>
+                                  <w:rPr>
+                                    <w:color w:val="1F4E79" w:themeColor="accent1" w:themeShade="80"/>
+                                  </w:rPr>
+                                  <w:t>) in your system, and information of software</w:t>
+                                </w:r>
+                                <w:r>
+                                  <w:rPr>
+                                    <w:color w:val="1F4E79" w:themeColor="accent1" w:themeShade="80"/>
+                                  </w:rPr>
+                                  <w:t xml:space="preserve"> needs to installed in your system in order to run it.</w:t>
+                                </w:r>
+                                <w:r>
+                                  <w:rPr>
+                                    <w:color w:val="1F4E79" w:themeColor="accent1" w:themeShade="80"/>
+                                  </w:rPr>
+                                  <w:t xml:space="preserve"> </w:t>
+                                </w:r>
+                              </w:p>
+                              <w:sdt>
+                                <w:sdtPr>
+                                  <w:rPr>
+                                    <w:color w:val="595959" w:themeColor="text1" w:themeTint="A6"/>
+                                    <w:sz w:val="20"/>
+                                    <w:szCs w:val="20"/>
+                                  </w:rPr>
+                                  <w:alias w:val="Abstract"/>
+                                  <w:tag w:val=""/>
+                                  <w:id w:val="1375273687"/>
+                                  <w:showingPlcHdr/>
+                                  <w:dataBinding w:prefixMappings="xmlns:ns0='http://schemas.microsoft.com/office/2006/coverPageProps' " w:xpath="/ns0:CoverPageProperties[1]/ns0:Abstract[1]" w:storeItemID="{55AF091B-3C7A-41E3-B477-F2FDAA23CFDA}"/>
+                                  <w:text w:multiLine="1"/>
+                                </w:sdtPr>
+                                <w:sdtContent>
+                                  <w:p>
+                                    <w:pPr>
+                                      <w:pStyle w:val="NoSpacing"/>
+                                      <w:jc w:val="right"/>
+                                      <w:rPr>
+                                        <w:color w:val="595959" w:themeColor="text1" w:themeTint="A6"/>
+                                        <w:sz w:val="20"/>
+                                        <w:szCs w:val="20"/>
+                                      </w:rPr>
+                                    </w:pPr>
+                                    <w:r>
+                                      <w:rPr>
+                                        <w:color w:val="595959" w:themeColor="text1" w:themeTint="A6"/>
+                                        <w:sz w:val="20"/>
+                                        <w:szCs w:val="20"/>
+                                      </w:rPr>
+                                      <w:t xml:space="preserve">     </w:t>
+                                    </w:r>
+                                  </w:p>
+                                </w:sdtContent>
+                              </w:sdt>
+                            </w:txbxContent>
+                          </wps:txbx>
+                          <wps:bodyPr rot="0" spcFirstLastPara="0" vertOverflow="overflow" horzOverflow="overflow" vert="horz" wrap="square" lIns="1600200" tIns="0" rIns="685800" bIns="0" numCol="1" spcCol="0" rtlCol="0" fromWordArt="0" anchor="t" anchorCtr="0" forceAA="0" compatLnSpc="1">
+                            <a:prstTxWarp prst="textNoShape">
+                              <a:avLst/>
+                            </a:prstTxWarp>
+                            <a:noAutofit/>
+                          </wps:bodyPr>
+                        </wps:wsp>
+                      </a:graphicData>
+                    </a:graphic>
+                    <wp14:sizeRelH relativeFrom="page">
+                      <wp14:pctWidth>94100</wp14:pctWidth>
+                    </wp14:sizeRelH>
+                    <wp14:sizeRelV relativeFrom="page">
+                      <wp14:pctHeight>0</wp14:pctHeight>
+                    </wp14:sizeRelV>
+                  </wp:anchor>
+                </w:drawing>
+              </mc:Choice>
+              <mc:Fallback>
+                <w:pict>
+                  <v:shape w14:anchorId="3921016A" id="Text Box 153" o:spid="_x0000_s1027" type="#_x0000_t202" style="position:absolute;margin-left:18pt;margin-top:457.5pt;width:8in;height:160.9pt;z-index:251661312;visibility:visible;mso-wrap-style:square;mso-width-percent:941;mso-height-percent:0;mso-wrap-distance-left:9pt;mso-wrap-distance-top:0;mso-wrap-distance-right:9pt;mso-wrap-distance-bottom:0;mso-position-horizontal:absolute;mso-position-horizontal-relative:page;mso-position-vertical:absolute;mso-position-vertical-relative:page;mso-width-percent:941;mso-height-percent:0;mso-width-relative:page;mso-height-relative:page;v-text-anchor:top" o:gfxdata="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" filled="f" stroked="f" strokeweight=".5pt">
+                    <v:textbox inset="126pt,0,54pt,0">
+                      <w:txbxContent>
+                        <w:p>
+                          <w:pPr>
+                            <w:pStyle w:val="NoSpacing"/>
+                            <w:rPr>
+                              <w:color w:val="0D0D0D" w:themeColor="text1" w:themeTint="F2"/>
+                              <w:sz w:val="24"/>
+                              <w:szCs w:val="24"/>
+                            </w:rPr>
+                          </w:pPr>
+                          <w:r>
+                            <w:rPr>
+                              <w:color w:val="0D0D0D" w:themeColor="text1" w:themeTint="F2"/>
+                              <w:sz w:val="24"/>
+                              <w:szCs w:val="24"/>
+                            </w:rPr>
+                            <w:t xml:space="preserve">Name - </w:t>
+                          </w:r>
+                          <w:proofErr w:type="spellStart"/>
+                          <w:r>
+                            <w:rPr>
+                              <w:b/>
+                              <w:color w:val="0D0D0D" w:themeColor="text1" w:themeTint="F2"/>
+                              <w:sz w:val="24"/>
+                              <w:szCs w:val="24"/>
+                            </w:rPr>
+                            <w:t>Prasun</w:t>
+                          </w:r>
+                          <w:proofErr w:type="spellEnd"/>
+                          <w:r>
+                            <w:rPr>
+                              <w:b/>
+                              <w:color w:val="0D0D0D" w:themeColor="text1" w:themeTint="F2"/>
+                              <w:sz w:val="24"/>
+                              <w:szCs w:val="24"/>
+                            </w:rPr>
+                            <w:t xml:space="preserve"> </w:t>
+                          </w:r>
+                          <w:proofErr w:type="gramStart"/>
+                          <w:r>
+                            <w:rPr>
+                              <w:b/>
+                              <w:color w:val="0D0D0D" w:themeColor="text1" w:themeTint="F2"/>
+                              <w:sz w:val="24"/>
+                              <w:szCs w:val="24"/>
+                            </w:rPr>
+                            <w:t>Sarkar</w:t>
+                          </w:r>
+                          <w:r>
+                            <w:rPr>
+                              <w:color w:val="0D0D0D" w:themeColor="text1" w:themeTint="F2"/>
+                              <w:sz w:val="24"/>
+                              <w:szCs w:val="24"/>
+                            </w:rPr>
+                            <w:t>(</w:t>
+                          </w:r>
+                          <w:proofErr w:type="gramEnd"/>
+                          <w:r>
+                            <w:rPr>
+                              <w:color w:val="0D0D0D" w:themeColor="text1" w:themeTint="F2"/>
+                              <w:sz w:val="24"/>
+                              <w:szCs w:val="24"/>
+                            </w:rPr>
+                            <w:t>Cognizant)</w:t>
+                          </w:r>
+                        </w:p>
+                        <w:p>
+                          <w:pPr>
+                            <w:pStyle w:val="NoSpacing"/>
+                            <w:rPr>
+                              <w:color w:val="0D0D0D" w:themeColor="text1" w:themeTint="F2"/>
+                              <w:sz w:val="24"/>
+                              <w:szCs w:val="24"/>
+                            </w:rPr>
+                          </w:pPr>
+                          <w:r>
+                            <w:rPr>
+                              <w:color w:val="0D0D0D" w:themeColor="text1" w:themeTint="F2"/>
+                              <w:sz w:val="24"/>
+                              <w:szCs w:val="24"/>
+                            </w:rPr>
+                            <w:t xml:space="preserve">Employee Id - </w:t>
+                          </w:r>
+                          <w:r>
+                            <w:rPr>
+                              <w:b/>
+                              <w:color w:val="0D0D0D" w:themeColor="text1" w:themeTint="F2"/>
+                              <w:sz w:val="24"/>
+                              <w:szCs w:val="24"/>
+                            </w:rPr>
+                            <w:t>415379</w:t>
+                          </w:r>
+                        </w:p>
+                        <w:p>
+                          <w:pPr>
+                            <w:pStyle w:val="NoSpacing"/>
+                            <w:jc w:val="right"/>
+                            <w:rPr>
+                              <w:color w:val="5B9BD5" w:themeColor="accent1"/>
+                              <w:sz w:val="28"/>
+                              <w:szCs w:val="28"/>
+                            </w:rPr>
+                          </w:pPr>
+                        </w:p>
+                        <w:p>
+                          <w:pPr>
+                            <w:pStyle w:val="NoSpacing"/>
+                            <w:jc w:val="right"/>
+                            <w:rPr>
+                              <w:color w:val="5B9BD5" w:themeColor="accent1"/>
+                              <w:sz w:val="28"/>
+                              <w:szCs w:val="28"/>
+                            </w:rPr>
+                          </w:pPr>
+                        </w:p>
+                        <w:p>
+                          <w:pPr>
+                            <w:pStyle w:val="NoSpacing"/>
+                            <w:jc w:val="right"/>
+                            <w:rPr>
+                              <w:color w:val="5B9BD5" w:themeColor="accent1"/>
+                              <w:sz w:val="28"/>
+                              <w:szCs w:val="28"/>
+                            </w:rPr>
+                          </w:pPr>
+                        </w:p>
+                        <w:p>
+                          <w:pPr>
+                            <w:pStyle w:val="NoSpacing"/>
+                            <w:jc w:val="both"/>
+                            <w:rPr>
+                              <w:color w:val="1F4E79" w:themeColor="accent1" w:themeShade="80"/>
+                            </w:rPr>
+                          </w:pPr>
+                          <w:r>
+                            <w:rPr>
+                              <w:color w:val="1F4E79" w:themeColor="accent1" w:themeShade="80"/>
+                            </w:rPr>
+                            <w:t xml:space="preserve">This document </w:t>
+                          </w:r>
+                          <w:bookmarkStart w:id="1" w:name="_GoBack"/>
+                          <w:r>
+                            <w:rPr>
+                              <w:color w:val="1F4E79" w:themeColor="accent1" w:themeShade="80"/>
+                            </w:rPr>
+                            <w:t>i</w:t>
+                          </w:r>
+                          <w:bookmarkEnd w:id="1"/>
+                          <w:r>
+                            <w:rPr>
+                              <w:color w:val="1F4E79" w:themeColor="accent1" w:themeShade="80"/>
+                            </w:rPr>
+                            <w:t xml:space="preserve">s having relevant information on how to set up and run the </w:t>
+                          </w:r>
+                          <w:proofErr w:type="spellStart"/>
+                          <w:r>
+                            <w:rPr>
+                              <w:color w:val="1F4E79" w:themeColor="accent1" w:themeShade="80"/>
+                            </w:rPr>
+                            <w:t>FSE_ProjMgr</w:t>
+                          </w:r>
+                          <w:proofErr w:type="spellEnd"/>
+                          <w:r>
+                            <w:rPr>
+                              <w:color w:val="1F4E79" w:themeColor="accent1" w:themeShade="80"/>
+                            </w:rPr>
+                            <w:t xml:space="preserve"> application (both </w:t>
+                          </w:r>
+                          <w:r>
+                            <w:rPr>
+                              <w:color w:val="1F4E79" w:themeColor="accent1" w:themeShade="80"/>
+                            </w:rPr>
+                            <w:t xml:space="preserve">UI and </w:t>
+                          </w:r>
+                          <w:proofErr w:type="spellStart"/>
+                          <w:proofErr w:type="gramStart"/>
+                          <w:r>
+                            <w:rPr>
+                              <w:color w:val="1F4E79" w:themeColor="accent1" w:themeShade="80"/>
+                            </w:rPr>
+                            <w:t>Api</w:t>
+                          </w:r>
+                          <w:proofErr w:type="spellEnd"/>
+                          <w:proofErr w:type="gramEnd"/>
+                          <w:r>
+                            <w:rPr>
+                              <w:color w:val="1F4E79" w:themeColor="accent1" w:themeShade="80"/>
+                            </w:rPr>
+                            <w:t>) in your system, and information of software</w:t>
+                          </w:r>
+                          <w:r>
+                            <w:rPr>
+                              <w:color w:val="1F4E79" w:themeColor="accent1" w:themeShade="80"/>
+                            </w:rPr>
+                            <w:t xml:space="preserve"> needs to installed in your system in order to run it.</w:t>
+                          </w:r>
+                          <w:r>
+                            <w:rPr>
+                              <w:color w:val="1F4E79" w:themeColor="accent1" w:themeShade="80"/>
+                            </w:rPr>
+                            <w:t xml:space="preserve"> </w:t>
+                          </w:r>
+                        </w:p>
+                        <w:sdt>
+                          <w:sdtPr>
+                            <w:rPr>
+                              <w:color w:val="595959" w:themeColor="text1" w:themeTint="A6"/>
+                              <w:sz w:val="20"/>
+                              <w:szCs w:val="20"/>
+                            </w:rPr>
+                            <w:alias w:val="Abstract"/>
+                            <w:tag w:val=""/>
+                            <w:id w:val="1375273687"/>
+                            <w:showingPlcHdr/>
+                            <w:dataBinding w:prefixMappings="xmlns:ns0='http://schemas.microsoft.com/office/2006/coverPageProps' " w:xpath="/ns0:CoverPageProperties[1]/ns0:Abstract[1]" w:storeItemID="{55AF091B-3C7A-41E3-B477-F2FDAA23CFDA}"/>
+                            <w:text w:multiLine="1"/>
+                          </w:sdtPr>
+                          <w:sdtContent>
+                            <w:p>
+                              <w:pPr>
+                                <w:pStyle w:val="NoSpacing"/>
+                                <w:jc w:val="right"/>
+                                <w:rPr>
+                                  <w:color w:val="595959" w:themeColor="text1" w:themeTint="A6"/>
+                                  <w:sz w:val="20"/>
+                                  <w:szCs w:val="20"/>
+                                </w:rPr>
+                              </w:pPr>
+                              <w:r>
+                                <w:rPr>
+                                  <w:color w:val="595959" w:themeColor="text1" w:themeTint="A6"/>
+                                  <w:sz w:val="20"/>
+                                  <w:szCs w:val="20"/>
+                                </w:rPr>
+                                <w:t xml:space="preserve">     </w:t>
+                              </w:r>
+                            </w:p>
+                          </w:sdtContent>
+                        </w:sdt>
+                      </w:txbxContent>
+                    </v:textbox>
+                    <w10:wrap type="square" anchorx="page" anchory="page"/>
+                  </v:shape>
+                </w:pict>
+              </mc:Fallback>
+            </mc:AlternateContent>
+          </w:r>
+          <w:r>
+            <w:rPr>
+              <w:noProof/>
+            </w:rPr>
+            <mc:AlternateContent>
+              <mc:Choice Requires="wps">
+                <w:drawing>
+                  <wp:anchor distT="0" distB="0" distL="114300" distR="114300" simplePos="0" relativeHeight="251663360" behindDoc="0" locked="0" layoutInCell="1" allowOverlap="1" wp14:anchorId="1F42EFB9" wp14:editId="65F355B6">
                     <wp:simplePos x="0" y="0"/>
                     <wp:positionH relativeFrom="page">
                       <wp:posOffset>133350</wp:posOffset>
@@ -1059,7 +1125,6 @@
                                   <w:dataBinding w:prefixMappings="xmlns:ns0='http://purl.org/dc/elements/1.1/' xmlns:ns1='http://schemas.openxmlformats.org/package/2006/metadata/core-properties' " w:xpath="/ns1:coreProperties[1]/ns0:subject[1]" w:storeItemID="{6C3C8BC8-F283-45AE-878A-BAB7291924A1}"/>
                                   <w:text/>
                                 </w:sdtPr>
-                                <w:sdtEndPr/>
                                 <w:sdtContent>
                                   <w:p>
                                     <w:pPr>
@@ -1104,7 +1169,7 @@
               </mc:Choice>
               <mc:Fallback>
                 <w:pict>
-                  <v:shape w14:anchorId="7EFECB57" id="Text Box 5" o:spid="_x0000_s1029" type="#_x0000_t202" style="position:absolute;margin-left:10.5pt;margin-top:116.2pt;width:8in;height:286.5pt;z-index:251663360;visibility:visible;mso-wrap-style:square;mso-width-percent:941;mso-height-percent:363;mso-wrap-distance-left:9pt;mso-wrap-distance-top:0;mso-wrap-distance-right:9pt;mso-wrap-distance-bottom:0;mso-position-horizontal:absolute;mso-position-horizontal-relative:page;mso-position-vertical:absolute;mso-position-vertical-relative:page;mso-width-percent:941;mso-height-percent:363;mso-width-relative:page;mso-height-relative:page;v-text-anchor:bottom" o:gfxdata="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" filled="f" stroked="f" strokeweight=".5pt">
+                  <v:shape w14:anchorId="1F42EFB9" id="Text Box 5" o:spid="_x0000_s1028" type="#_x0000_t202" style="position:absolute;margin-left:10.5pt;margin-top:116.2pt;width:8in;height:286.5pt;z-index:251663360;visibility:visible;mso-wrap-style:square;mso-width-percent:941;mso-height-percent:363;mso-wrap-distance-left:9pt;mso-wrap-distance-top:0;mso-wrap-distance-right:9pt;mso-wrap-distance-bottom:0;mso-position-horizontal:absolute;mso-position-horizontal-relative:page;mso-position-vertical:absolute;mso-position-vertical-relative:page;mso-width-percent:941;mso-height-percent:363;mso-width-relative:page;mso-height-relative:page;v-text-anchor:bottom" o:gfxdata="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" filled="f" stroked="f" strokeweight=".5pt">
                     <v:textbox inset="126pt,0,54pt,0">
                       <w:txbxContent>
                         <w:p>
@@ -1163,7 +1228,6 @@
                             <w:dataBinding w:prefixMappings="xmlns:ns0='http://purl.org/dc/elements/1.1/' xmlns:ns1='http://schemas.openxmlformats.org/package/2006/metadata/core-properties' " w:xpath="/ns1:coreProperties[1]/ns0:subject[1]" w:storeItemID="{6C3C8BC8-F283-45AE-878A-BAB7291924A1}"/>
                             <w:text/>
                           </w:sdtPr>
-                          <w:sdtEndPr/>
                           <w:sdtContent>
                             <w:p>
                               <w:pPr>
@@ -1265,7 +1329,7 @@
             </w:rPr>
             <w:fldChar w:fldCharType="separate"/>
           </w:r>
-          <w:hyperlink w:anchor="_Toc11881559" w:history="1">
+          <w:hyperlink w:anchor="_Toc11886044" w:history="1">
             <w:r>
               <w:rPr>
                 <w:rStyle w:val="Hyperlink"/>
@@ -1292,7 +1356,7 @@
                 <w:noProof/>
                 <w:webHidden/>
               </w:rPr>
-              <w:instrText xml:space="preserve"> PAGEREF _Toc11881559 \h </w:instrText>
+              <w:instrText xml:space="preserve"> PAGEREF _Toc11886044 \h </w:instrText>
             </w:r>
             <w:r>
               <w:rPr>
@@ -1334,7 +1398,7 @@
               <w:noProof/>
             </w:rPr>
           </w:pPr>
-          <w:hyperlink w:anchor="_Toc11881560" w:history="1">
+          <w:hyperlink w:anchor="_Toc11886045" w:history="1">
             <w:r>
               <w:rPr>
                 <w:rStyle w:val="Hyperlink"/>
@@ -1361,7 +1425,7 @@
                 <w:noProof/>
                 <w:webHidden/>
               </w:rPr>
-              <w:instrText xml:space="preserve"> PAGEREF _Toc11881560 \h </w:instrText>
+              <w:instrText xml:space="preserve"> PAGEREF _Toc11886045 \h </w:instrText>
             </w:r>
             <w:r>
               <w:rPr>
@@ -1403,7 +1467,7 @@
               <w:noProof/>
             </w:rPr>
           </w:pPr>
-          <w:hyperlink w:anchor="_Toc11881561" w:history="1">
+          <w:hyperlink w:anchor="_Toc11886046" w:history="1">
             <w:r>
               <w:rPr>
                 <w:rStyle w:val="Hyperlink"/>
@@ -1430,7 +1494,7 @@
                 <w:noProof/>
                 <w:webHidden/>
               </w:rPr>
-              <w:instrText xml:space="preserve"> PAGEREF _Toc11881561 \h </w:instrText>
+              <w:instrText xml:space="preserve"> PAGEREF _Toc11886046 \h </w:instrText>
             </w:r>
             <w:r>
               <w:rPr>
@@ -1472,7 +1536,7 @@
               <w:noProof/>
             </w:rPr>
           </w:pPr>
-          <w:hyperlink w:anchor="_Toc11881562" w:history="1">
+          <w:hyperlink w:anchor="_Toc11886047" w:history="1">
             <w:r>
               <w:rPr>
                 <w:rStyle w:val="Hyperlink"/>
@@ -1499,7 +1563,7 @@
                 <w:noProof/>
                 <w:webHidden/>
               </w:rPr>
-              <w:instrText xml:space="preserve"> PAGEREF _Toc11881562 \h </w:instrText>
+              <w:instrText xml:space="preserve"> PAGEREF _Toc11886047 \h </w:instrText>
             </w:r>
             <w:r>
               <w:rPr>
@@ -1541,7 +1605,7 @@
               <w:noProof/>
             </w:rPr>
           </w:pPr>
-          <w:hyperlink w:anchor="_Toc11881563" w:history="1">
+          <w:hyperlink w:anchor="_Toc11886048" w:history="1">
             <w:r>
               <w:rPr>
                 <w:rStyle w:val="Hyperlink"/>
@@ -1568,7 +1632,7 @@
                 <w:noProof/>
                 <w:webHidden/>
               </w:rPr>
-              <w:instrText xml:space="preserve"> PAGEREF _Toc11881563 \h </w:instrText>
+              <w:instrText xml:space="preserve"> PAGEREF _Toc11886048 \h </w:instrText>
             </w:r>
             <w:r>
               <w:rPr>
@@ -1610,7 +1674,7 @@
               <w:noProof/>
             </w:rPr>
           </w:pPr>
-          <w:hyperlink w:anchor="_Toc11881564" w:history="1">
+          <w:hyperlink w:anchor="_Toc11886049" w:history="1">
             <w:r>
               <w:rPr>
                 <w:rStyle w:val="Hyperlink"/>
@@ -1637,7 +1701,7 @@
                 <w:noProof/>
                 <w:webHidden/>
               </w:rPr>
-              <w:instrText xml:space="preserve"> PAGEREF _Toc11881564 \h </w:instrText>
+              <w:instrText xml:space="preserve"> PAGEREF _Toc11886049 \h </w:instrText>
             </w:r>
             <w:r>
               <w:rPr>
@@ -1679,7 +1743,7 @@
               <w:noProof/>
             </w:rPr>
           </w:pPr>
-          <w:hyperlink w:anchor="_Toc11881565" w:history="1">
+          <w:hyperlink w:anchor="_Toc11886050" w:history="1">
             <w:r>
               <w:rPr>
                 <w:rStyle w:val="Hyperlink"/>
@@ -1706,7 +1770,7 @@
                 <w:noProof/>
                 <w:webHidden/>
               </w:rPr>
-              <w:instrText xml:space="preserve"> PAGEREF _Toc11881565 \h </w:instrText>
+              <w:instrText xml:space="preserve"> PAGEREF _Toc11886050 \h </w:instrText>
             </w:r>
             <w:r>
               <w:rPr>
@@ -1748,7 +1812,7 @@
               <w:noProof/>
             </w:rPr>
           </w:pPr>
-          <w:hyperlink w:anchor="_Toc11881566" w:history="1">
+          <w:hyperlink w:anchor="_Toc11886051" w:history="1">
             <w:r>
               <w:rPr>
                 <w:rStyle w:val="Hyperlink"/>
@@ -1776,7 +1840,7 @@
                 <w:noProof/>
                 <w:webHidden/>
               </w:rPr>
-              <w:instrText xml:space="preserve"> PAGEREF _Toc11881566 \h </w:instrText>
+              <w:instrText xml:space="preserve"> PAGEREF _Toc11886051 \h </w:instrText>
             </w:r>
             <w:r>
               <w:rPr>
@@ -1818,14 +1882,14 @@
               <w:noProof/>
             </w:rPr>
           </w:pPr>
-          <w:hyperlink w:anchor="_Toc11881567" w:history="1">
+          <w:hyperlink w:anchor="_Toc11886052" w:history="1">
             <w:r>
               <w:rPr>
                 <w:rStyle w:val="Hyperlink"/>
                 <w:b/>
                 <w:noProof/>
               </w:rPr>
-              <w:t>Server</w:t>
+              <w:t>api</w:t>
             </w:r>
             <w:r>
               <w:rPr>
@@ -1846,7 +1910,7 @@
                 <w:noProof/>
                 <w:webHidden/>
               </w:rPr>
-              <w:instrText xml:space="preserve"> PAGEREF _Toc11881567 \h </w:instrText>
+              <w:instrText xml:space="preserve"> PAGEREF _Toc11886052 \h </w:instrText>
             </w:r>
             <w:r>
               <w:rPr>
@@ -1888,14 +1952,14 @@
               <w:noProof/>
             </w:rPr>
           </w:pPr>
-          <w:hyperlink w:anchor="_Toc11881568" w:history="1">
+          <w:hyperlink w:anchor="_Toc11886053" w:history="1">
             <w:r>
               <w:rPr>
                 <w:rStyle w:val="Hyperlink"/>
                 <w:b/>
                 <w:noProof/>
               </w:rPr>
-              <w:t>Database</w:t>
+              <w:t>db</w:t>
             </w:r>
             <w:r>
               <w:rPr>
@@ -1916,7 +1980,7 @@
                 <w:noProof/>
                 <w:webHidden/>
               </w:rPr>
-              <w:instrText xml:space="preserve"> PAGEREF _Toc11881568 \h </w:instrText>
+              <w:instrText xml:space="preserve"> PAGEREF _Toc11886053 \h </w:instrText>
             </w:r>
             <w:r>
               <w:rPr>
@@ -1958,7 +2022,7 @@
               <w:noProof/>
             </w:rPr>
           </w:pPr>
-          <w:hyperlink w:anchor="_Toc11881569" w:history="1">
+          <w:hyperlink w:anchor="_Toc11886054" w:history="1">
             <w:r>
               <w:rPr>
                 <w:rStyle w:val="Hyperlink"/>
@@ -1985,7 +2049,7 @@
                 <w:noProof/>
                 <w:webHidden/>
               </w:rPr>
-              <w:instrText xml:space="preserve"> PAGEREF _Toc11881569 \h </w:instrText>
+              <w:instrText xml:space="preserve"> PAGEREF _Toc11886054 \h </w:instrText>
             </w:r>
             <w:r>
               <w:rPr>
@@ -2037,12 +2101,12 @@
       <w:pPr>
         <w:pStyle w:val="Heading1"/>
       </w:pPr>
-      <w:bookmarkStart w:id="1" w:name="_Toc11881559"/>
+      <w:bookmarkStart w:id="2" w:name="_Toc11886044"/>
       <w:r>
         <w:lastRenderedPageBreak/>
         <w:t>Introduction</w:t>
       </w:r>
-      <w:bookmarkEnd w:id="1"/>
+      <w:bookmarkEnd w:id="2"/>
     </w:p>
     <w:p>
       <w:r>
@@ -2070,21 +2134,21 @@
       <w:pPr>
         <w:pStyle w:val="Heading1"/>
       </w:pPr>
-      <w:bookmarkStart w:id="2" w:name="_Toc11881560"/>
+      <w:bookmarkStart w:id="3" w:name="_Toc11886045"/>
       <w:r>
         <w:t>Software Requirements and Technology details</w:t>
       </w:r>
-      <w:bookmarkEnd w:id="2"/>
+      <w:bookmarkEnd w:id="3"/>
     </w:p>
     <w:p>
       <w:pPr>
         <w:pStyle w:val="Heading2"/>
       </w:pPr>
-      <w:bookmarkStart w:id="3" w:name="_Toc11881561"/>
+      <w:bookmarkStart w:id="4" w:name="_Toc11886046"/>
       <w:r>
         <w:t>Required Software</w:t>
       </w:r>
-      <w:bookmarkEnd w:id="3"/>
+      <w:bookmarkEnd w:id="4"/>
     </w:p>
     <w:p>
       <w:r>
@@ -2167,11 +2231,11 @@
       <w:pPr>
         <w:pStyle w:val="Heading2"/>
       </w:pPr>
-      <w:bookmarkStart w:id="4" w:name="_Toc11881562"/>
+      <w:bookmarkStart w:id="5" w:name="_Toc11886047"/>
       <w:r>
         <w:t>Technology Details</w:t>
       </w:r>
-      <w:bookmarkEnd w:id="4"/>
+      <w:bookmarkEnd w:id="5"/>
     </w:p>
     <w:p>
       <w:r>
@@ -2266,21 +2330,21 @@
       <w:pPr>
         <w:pStyle w:val="Heading1"/>
       </w:pPr>
-      <w:bookmarkStart w:id="5" w:name="_Toc11881563"/>
+      <w:bookmarkStart w:id="6" w:name="_Toc11886048"/>
       <w:r>
         <w:t>Setting up the application</w:t>
       </w:r>
-      <w:bookmarkEnd w:id="5"/>
+      <w:bookmarkEnd w:id="6"/>
     </w:p>
     <w:p>
       <w:pPr>
         <w:pStyle w:val="Heading2"/>
       </w:pPr>
-      <w:bookmarkStart w:id="6" w:name="_Toc11881564"/>
+      <w:bookmarkStart w:id="7" w:name="_Toc11886049"/>
       <w:r>
         <w:t>Taking checkout</w:t>
       </w:r>
-      <w:bookmarkEnd w:id="6"/>
+      <w:bookmarkEnd w:id="7"/>
     </w:p>
     <w:p>
       <w:pPr>
@@ -2391,11 +2455,11 @@
       <w:pPr>
         <w:pStyle w:val="Heading2"/>
       </w:pPr>
-      <w:bookmarkStart w:id="7" w:name="_Toc11881565"/>
+      <w:bookmarkStart w:id="8" w:name="_Toc11886050"/>
       <w:r>
         <w:t>Folder Structure</w:t>
       </w:r>
-      <w:bookmarkEnd w:id="7"/>
+      <w:bookmarkEnd w:id="8"/>
     </w:p>
     <w:p>
       <w:r>
@@ -2416,13 +2480,7 @@
         <w:t xml:space="preserve"> </w:t>
       </w:r>
       <w:r>
-        <w:t xml:space="preserve">there are </w:t>
-      </w:r>
-      <w:r>
-        <w:t>below</w:t>
-      </w:r>
-      <w:r>
-        <w:t xml:space="preserve"> folders.</w:t>
+        <w:t>there are below folders.</w:t>
       </w:r>
     </w:p>
     <w:p>
@@ -2585,7 +2643,7 @@
           <w:b/>
         </w:rPr>
       </w:pPr>
-      <w:bookmarkStart w:id="8" w:name="_Toc11881566"/>
+      <w:bookmarkStart w:id="9" w:name="_Toc11886051"/>
       <w:proofErr w:type="spellStart"/>
       <w:proofErr w:type="gramStart"/>
       <w:r>
@@ -2594,7 +2652,7 @@
         </w:rPr>
         <w:t>ui</w:t>
       </w:r>
-      <w:bookmarkEnd w:id="8"/>
+      <w:bookmarkEnd w:id="9"/>
       <w:proofErr w:type="spellEnd"/>
       <w:proofErr w:type="gramEnd"/>
     </w:p>
@@ -2822,14 +2880,18 @@
       <w:pPr>
         <w:pStyle w:val="Heading3"/>
       </w:pPr>
-      <w:bookmarkStart w:id="9" w:name="_Toc11881567"/>
+      <w:bookmarkStart w:id="10" w:name="_Toc11886052"/>
+      <w:proofErr w:type="spellStart"/>
+      <w:proofErr w:type="gramStart"/>
       <w:r>
         <w:rPr>
           <w:b/>
         </w:rPr>
-        <w:t>Server</w:t>
-      </w:r>
-      <w:bookmarkEnd w:id="9"/>
+        <w:t>api</w:t>
+      </w:r>
+      <w:bookmarkEnd w:id="10"/>
+      <w:proofErr w:type="spellEnd"/>
+      <w:proofErr w:type="gramEnd"/>
     </w:p>
     <w:p>
       <w:pPr>
@@ -2922,14 +2984,18 @@
       <w:pPr>
         <w:pStyle w:val="Heading3"/>
       </w:pPr>
-      <w:bookmarkStart w:id="10" w:name="_Toc11881568"/>
+      <w:bookmarkStart w:id="11" w:name="_Toc11886053"/>
+      <w:proofErr w:type="spellStart"/>
+      <w:proofErr w:type="gramStart"/>
       <w:r>
         <w:rPr>
           <w:b/>
         </w:rPr>
-        <w:t>Database</w:t>
-      </w:r>
-      <w:bookmarkEnd w:id="10"/>
+        <w:t>db</w:t>
+      </w:r>
+      <w:bookmarkEnd w:id="11"/>
+      <w:proofErr w:type="spellEnd"/>
+      <w:proofErr w:type="gramEnd"/>
     </w:p>
     <w:p>
       <w:pPr>
@@ -3033,11 +3099,11 @@
       <w:pPr>
         <w:pStyle w:val="Heading1"/>
       </w:pPr>
-      <w:bookmarkStart w:id="11" w:name="_Toc11881569"/>
+      <w:bookmarkStart w:id="12" w:name="_Toc11886054"/>
       <w:r>
         <w:t>Running the application</w:t>
       </w:r>
-      <w:bookmarkEnd w:id="11"/>
+      <w:bookmarkEnd w:id="12"/>
     </w:p>
     <w:p>
       <w:r>
@@ -3116,10 +3182,7 @@
         <w:t>Start</w:t>
       </w:r>
       <w:r>
-        <w:t>” to run the application</w:t>
-      </w:r>
-      <w:r>
-        <w:t xml:space="preserve">. The API code will be running on </w:t>
+        <w:t xml:space="preserve">” to run the application. The API code will be running on </w:t>
       </w:r>
       <w:r>
         <w:rPr>
@@ -3162,6 +3225,7 @@
         <w:t>”</w:t>
       </w:r>
     </w:p>
+    <w:p/>
     <w:p/>
     <w:p/>
     <w:sectPr>
@@ -4310,7 +4374,6 @@
   <w:style w:type="paragraph" w:default="1" w:styleId="Normal">
     <w:name w:val="Normal"/>
     <w:qFormat/>
-    <w:rsid w:val="00045AB4"/>
   </w:style>
   <w:style w:type="paragraph" w:styleId="Heading1">
     <w:name w:val="heading 1"/>
@@ -4319,7 +4382,7 @@
     <w:link w:val="Heading1Char"/>
     <w:uiPriority w:val="9"/>
     <w:qFormat/>
-    <w:rsid w:val="00045AB4"/>
+    <w:rsid w:val="00B42811"/>
     <w:pPr>
       <w:keepNext/>
       <w:keepLines/>
@@ -4341,7 +4404,7 @@
     <w:uiPriority w:val="9"/>
     <w:unhideWhenUsed/>
     <w:qFormat/>
-    <w:rsid w:val="00045AB4"/>
+    <w:rsid w:val="00B42811"/>
     <w:pPr>
       <w:keepNext/>
       <w:keepLines/>
@@ -4363,7 +4426,7 @@
     <w:uiPriority w:val="9"/>
     <w:unhideWhenUsed/>
     <w:qFormat/>
-    <w:rsid w:val="00045AB4"/>
+    <w:rsid w:val="00B42811"/>
     <w:pPr>
       <w:keepNext/>
       <w:keepLines/>
@@ -4380,6 +4443,7 @@
   <w:style w:type="character" w:default="1" w:styleId="DefaultParagraphFont">
     <w:name w:val="Default Paragraph Font"/>
     <w:uiPriority w:val="1"/>
+    <w:semiHidden/>
     <w:unhideWhenUsed/>
   </w:style>
   <w:style w:type="table" w:default="1" w:styleId="TableNormal">
@@ -4408,7 +4472,7 @@
     <w:basedOn w:val="DefaultParagraphFont"/>
     <w:link w:val="Heading1"/>
     <w:uiPriority w:val="9"/>
-    <w:rsid w:val="00045AB4"/>
+    <w:rsid w:val="00B42811"/>
     <w:rPr>
       <w:rFonts w:asciiTheme="majorHAnsi" w:eastAsiaTheme="majorEastAsia" w:hAnsiTheme="majorHAnsi" w:cstheme="majorBidi"/>
       <w:color w:val="2E74B5" w:themeColor="accent1" w:themeShade="BF"/>
@@ -4421,7 +4485,7 @@
     <w:basedOn w:val="DefaultParagraphFont"/>
     <w:link w:val="Heading2"/>
     <w:uiPriority w:val="9"/>
-    <w:rsid w:val="00045AB4"/>
+    <w:rsid w:val="00B42811"/>
     <w:rPr>
       <w:rFonts w:asciiTheme="majorHAnsi" w:eastAsiaTheme="majorEastAsia" w:hAnsiTheme="majorHAnsi" w:cstheme="majorBidi"/>
       <w:color w:val="2E74B5" w:themeColor="accent1" w:themeShade="BF"/>
@@ -4434,7 +4498,7 @@
     <w:basedOn w:val="DefaultParagraphFont"/>
     <w:link w:val="Heading3"/>
     <w:uiPriority w:val="9"/>
-    <w:rsid w:val="00045AB4"/>
+    <w:rsid w:val="00B42811"/>
     <w:rPr>
       <w:rFonts w:asciiTheme="majorHAnsi" w:eastAsiaTheme="majorEastAsia" w:hAnsiTheme="majorHAnsi" w:cstheme="majorBidi"/>
       <w:color w:val="1F4D78" w:themeColor="accent1" w:themeShade="7F"/>
@@ -4447,7 +4511,7 @@
     <w:link w:val="NoSpacingChar"/>
     <w:uiPriority w:val="1"/>
     <w:qFormat/>
-    <w:rsid w:val="00045AB4"/>
+    <w:rsid w:val="00B42811"/>
     <w:pPr>
       <w:spacing w:after="0" w:line="240" w:lineRule="auto"/>
     </w:pPr>
@@ -4460,7 +4524,7 @@
     <w:basedOn w:val="DefaultParagraphFont"/>
     <w:link w:val="NoSpacing"/>
     <w:uiPriority w:val="1"/>
-    <w:rsid w:val="00045AB4"/>
+    <w:rsid w:val="00B42811"/>
     <w:rPr>
       <w:rFonts w:eastAsiaTheme="minorEastAsia"/>
     </w:rPr>
@@ -4472,7 +4536,7 @@
     <w:uiPriority w:val="39"/>
     <w:unhideWhenUsed/>
     <w:qFormat/>
-    <w:rsid w:val="00045AB4"/>
+    <w:rsid w:val="00B42811"/>
     <w:pPr>
       <w:outlineLvl w:val="9"/>
     </w:pPr>
@@ -4484,7 +4548,7 @@
     <w:autoRedefine/>
     <w:uiPriority w:val="39"/>
     <w:unhideWhenUsed/>
-    <w:rsid w:val="00045AB4"/>
+    <w:rsid w:val="00B42811"/>
     <w:pPr>
       <w:spacing w:after="100"/>
     </w:pPr>
@@ -4494,7 +4558,7 @@
     <w:basedOn w:val="DefaultParagraphFont"/>
     <w:uiPriority w:val="99"/>
     <w:unhideWhenUsed/>
-    <w:rsid w:val="00045AB4"/>
+    <w:rsid w:val="00B42811"/>
     <w:rPr>
       <w:color w:val="0563C1" w:themeColor="hyperlink"/>
       <w:u w:val="single"/>
@@ -4507,7 +4571,7 @@
     <w:autoRedefine/>
     <w:uiPriority w:val="39"/>
     <w:unhideWhenUsed/>
-    <w:rsid w:val="00045AB4"/>
+    <w:rsid w:val="00B42811"/>
     <w:pPr>
       <w:spacing w:after="100"/>
       <w:ind w:left="220"/>
@@ -4518,7 +4582,7 @@
     <w:basedOn w:val="Normal"/>
     <w:uiPriority w:val="34"/>
     <w:qFormat/>
-    <w:rsid w:val="00045AB4"/>
+    <w:rsid w:val="00B42811"/>
     <w:pPr>
       <w:ind w:left="720"/>
       <w:contextualSpacing/>
@@ -4531,32 +4595,11 @@
     <w:autoRedefine/>
     <w:uiPriority w:val="39"/>
     <w:unhideWhenUsed/>
-    <w:rsid w:val="00045AB4"/>
+    <w:rsid w:val="00B42811"/>
     <w:pPr>
       <w:spacing w:after="100"/>
       <w:ind w:left="440"/>
     </w:pPr>
-  </w:style>
-  <w:style w:type="character" w:customStyle="1" w:styleId="js-path-segment">
-    <w:name w:val="js-path-segment"/>
-    <w:basedOn w:val="DefaultParagraphFont"/>
-    <w:rsid w:val="004329D0"/>
-  </w:style>
-  <w:style w:type="character" w:customStyle="1" w:styleId="separator">
-    <w:name w:val="separator"/>
-    <w:basedOn w:val="DefaultParagraphFont"/>
-    <w:rsid w:val="004329D0"/>
-  </w:style>
-  <w:style w:type="character" w:styleId="Strong">
-    <w:name w:val="Strong"/>
-    <w:basedOn w:val="DefaultParagraphFont"/>
-    <w:uiPriority w:val="22"/>
-    <w:qFormat/>
-    <w:rsid w:val="004329D0"/>
-    <w:rPr>
-      <w:b/>
-      <w:bCs/>
-    </w:rPr>
   </w:style>
 </w:styles>
 </file>

--- a/415379_Setup_Document.docx
+++ b/415379_Setup_Document.docx
@@ -10,6 +10,7 @@
           <w:docPartUnique/>
         </w:docPartObj>
       </w:sdtPr>
+      <w:sdtEndPr/>
       <w:sdtContent>
         <w:p>
           <w:r>
@@ -357,6 +358,7 @@
                                   <w:dataBinding w:prefixMappings="xmlns:ns0='http://purl.org/dc/elements/1.1/' xmlns:ns1='http://schemas.openxmlformats.org/package/2006/metadata/core-properties' " w:xpath="/ns1:coreProperties[1]/ns0:subject[1]" w:storeItemID="{6C3C8BC8-F283-45AE-878A-BAB7291924A1}"/>
                                   <w:text/>
                                 </w:sdtPr>
+                                <w:sdtEndPr/>
                                 <w:sdtContent>
                                   <w:p>
                                     <w:pPr>
@@ -643,21 +645,7 @@
                                   <w:rPr>
                                     <w:color w:val="1F4E79" w:themeColor="accent1" w:themeShade="80"/>
                                   </w:rPr>
-                                  <w:t xml:space="preserve">This document </w:t>
-                                </w:r>
-                                <w:bookmarkStart w:id="0" w:name="_GoBack"/>
-                                <w:r>
-                                  <w:rPr>
-                                    <w:color w:val="1F4E79" w:themeColor="accent1" w:themeShade="80"/>
-                                  </w:rPr>
-                                  <w:t>i</w:t>
-                                </w:r>
-                                <w:bookmarkEnd w:id="0"/>
-                                <w:r>
-                                  <w:rPr>
-                                    <w:color w:val="1F4E79" w:themeColor="accent1" w:themeShade="80"/>
-                                  </w:rPr>
-                                  <w:t xml:space="preserve">s having relevant information on how to set up and run the </w:t>
+                                  <w:t xml:space="preserve">This document is having relevant information on how to set up and run the </w:t>
                                 </w:r>
                                 <w:proofErr w:type="spellStart"/>
                                 <w:r>
@@ -722,6 +710,7 @@
                                   <w:dataBinding w:prefixMappings="xmlns:ns0='http://schemas.microsoft.com/office/2006/coverPageProps' " w:xpath="/ns0:CoverPageProperties[1]/ns0:Abstract[1]" w:storeItemID="{55AF091B-3C7A-41E3-B477-F2FDAA23CFDA}"/>
                                   <w:text w:multiLine="1"/>
                                 </w:sdtPr>
+                                <w:sdtEndPr/>
                                 <w:sdtContent>
                                   <w:p>
                                     <w:pPr>
@@ -1016,252 +1005,11 @@
             </mc:AlternateContent>
           </w:r>
           <w:r>
-            <w:rPr>
-              <w:noProof/>
-            </w:rPr>
-            <mc:AlternateContent>
-              <mc:Choice Requires="wps">
-                <w:drawing>
-                  <wp:anchor distT="0" distB="0" distL="114300" distR="114300" simplePos="0" relativeHeight="251663360" behindDoc="0" locked="0" layoutInCell="1" allowOverlap="1" wp14:anchorId="1F42EFB9" wp14:editId="65F355B6">
-                    <wp:simplePos x="0" y="0"/>
-                    <wp:positionH relativeFrom="page">
-                      <wp:posOffset>133350</wp:posOffset>
-                    </wp:positionH>
-                    <wp:positionV relativeFrom="page">
-                      <wp:posOffset>1475740</wp:posOffset>
-                    </wp:positionV>
-                    <wp:extent cx="7315200" cy="3638550"/>
-                    <wp:effectExtent l="0" t="0" r="0" b="6350"/>
-                    <wp:wrapSquare wrapText="bothSides"/>
-                    <wp:docPr id="5" name="Text Box 5"/>
-                    <wp:cNvGraphicFramePr/>
-                    <a:graphic xmlns:a="http://schemas.openxmlformats.org/drawingml/2006/main">
-                      <a:graphicData uri="http://schemas.microsoft.com/office/word/2010/wordprocessingShape">
-                        <wps:wsp>
-                          <wps:cNvSpPr txBox="1"/>
-                          <wps:spPr>
-                            <a:xfrm>
-                              <a:off x="0" y="0"/>
-                              <a:ext cx="7315200" cy="3638550"/>
-                            </a:xfrm>
-                            <a:prstGeom prst="rect">
-                              <a:avLst/>
-                            </a:prstGeom>
-                            <a:noFill/>
-                            <a:ln w="6350">
-                              <a:noFill/>
-                            </a:ln>
-                            <a:effectLst/>
-                          </wps:spPr>
-                          <wps:style>
-                            <a:lnRef idx="0">
-                              <a:schemeClr val="accent1"/>
-                            </a:lnRef>
-                            <a:fillRef idx="0">
-                              <a:schemeClr val="accent1"/>
-                            </a:fillRef>
-                            <a:effectRef idx="0">
-                              <a:schemeClr val="accent1"/>
-                            </a:effectRef>
-                            <a:fontRef idx="minor">
-                              <a:schemeClr val="dk1"/>
-                            </a:fontRef>
-                          </wps:style>
-                          <wps:txbx>
-                            <w:txbxContent>
-                              <w:p>
-                                <w:pPr>
-                                  <w:jc w:val="right"/>
-                                  <w:rPr>
-                                    <w:color w:val="5B9BD5" w:themeColor="accent1"/>
-                                    <w:sz w:val="64"/>
-                                    <w:szCs w:val="64"/>
-                                  </w:rPr>
-                                </w:pPr>
-                                <w:sdt>
-                                  <w:sdtPr>
-                                    <w:rPr>
-                                      <w:caps/>
-                                      <w:color w:val="5B9BD5" w:themeColor="accent1"/>
-                                      <w:sz w:val="64"/>
-                                      <w:szCs w:val="64"/>
-                                    </w:rPr>
-                                    <w:alias w:val="Title"/>
-                                    <w:tag w:val=""/>
-                                    <w:id w:val="630141079"/>
-                                    <w:showingPlcHdr/>
-                                    <w:dataBinding w:prefixMappings="xmlns:ns0='http://purl.org/dc/elements/1.1/' xmlns:ns1='http://schemas.openxmlformats.org/package/2006/metadata/core-properties' " w:xpath="/ns1:coreProperties[1]/ns0:title[1]" w:storeItemID="{6C3C8BC8-F283-45AE-878A-BAB7291924A1}"/>
-                                    <w:text w:multiLine="1"/>
-                                  </w:sdtPr>
-                                  <w:sdtEndPr>
-                                    <w:rPr>
-                                      <w:caps w:val="0"/>
-                                    </w:rPr>
-                                  </w:sdtEndPr>
-                                  <w:sdtContent>
-                                    <w:r>
-                                      <w:rPr>
-                                        <w:caps/>
-                                        <w:color w:val="5B9BD5" w:themeColor="accent1"/>
-                                        <w:sz w:val="64"/>
-                                        <w:szCs w:val="64"/>
-                                      </w:rPr>
-                                      <w:t xml:space="preserve">     </w:t>
-                                    </w:r>
-                                  </w:sdtContent>
-                                </w:sdt>
-                              </w:p>
-                              <w:sdt>
-                                <w:sdtPr>
-                                  <w:rPr>
-                                    <w:color w:val="404040" w:themeColor="text1" w:themeTint="BF"/>
-                                    <w:sz w:val="36"/>
-                                    <w:szCs w:val="36"/>
-                                  </w:rPr>
-                                  <w:alias w:val="Subtitle"/>
-                                  <w:tag w:val=""/>
-                                  <w:id w:val="536315871"/>
-                                  <w:showingPlcHdr/>
-                                  <w:dataBinding w:prefixMappings="xmlns:ns0='http://purl.org/dc/elements/1.1/' xmlns:ns1='http://schemas.openxmlformats.org/package/2006/metadata/core-properties' " w:xpath="/ns1:coreProperties[1]/ns0:subject[1]" w:storeItemID="{6C3C8BC8-F283-45AE-878A-BAB7291924A1}"/>
-                                  <w:text/>
-                                </w:sdtPr>
-                                <w:sdtContent>
-                                  <w:p>
-                                    <w:pPr>
-                                      <w:jc w:val="right"/>
-                                      <w:rPr>
-                                        <w:smallCaps/>
-                                        <w:color w:val="404040" w:themeColor="text1" w:themeTint="BF"/>
-                                        <w:sz w:val="36"/>
-                                        <w:szCs w:val="36"/>
-                                      </w:rPr>
-                                    </w:pPr>
-                                    <w:r>
-                                      <w:rPr>
-                                        <w:color w:val="404040" w:themeColor="text1" w:themeTint="BF"/>
-                                        <w:sz w:val="36"/>
-                                        <w:szCs w:val="36"/>
-                                      </w:rPr>
-                                      <w:t xml:space="preserve">     </w:t>
-                                    </w:r>
-                                  </w:p>
-                                </w:sdtContent>
-                              </w:sdt>
-                            </w:txbxContent>
-                          </wps:txbx>
-                          <wps:bodyPr rot="0" spcFirstLastPara="0" vertOverflow="overflow" horzOverflow="overflow" vert="horz" wrap="square" lIns="1600200" tIns="0" rIns="685800" bIns="0" numCol="1" spcCol="0" rtlCol="0" fromWordArt="0" anchor="b" anchorCtr="0" forceAA="0" compatLnSpc="1">
-                            <a:prstTxWarp prst="textNoShape">
-                              <a:avLst/>
-                            </a:prstTxWarp>
-                            <a:noAutofit/>
-                          </wps:bodyPr>
-                        </wps:wsp>
-                      </a:graphicData>
-                    </a:graphic>
-                    <wp14:sizeRelH relativeFrom="page">
-                      <wp14:pctWidth>94100</wp14:pctWidth>
-                    </wp14:sizeRelH>
-                    <wp14:sizeRelV relativeFrom="page">
-                      <wp14:pctHeight>36300</wp14:pctHeight>
-                    </wp14:sizeRelV>
-                  </wp:anchor>
-                </w:drawing>
-              </mc:Choice>
-              <mc:Fallback>
-                <w:pict>
-                  <v:shape w14:anchorId="1F42EFB9" id="Text Box 5" o:spid="_x0000_s1028" type="#_x0000_t202" style="position:absolute;margin-left:10.5pt;margin-top:116.2pt;width:8in;height:286.5pt;z-index:251663360;visibility:visible;mso-wrap-style:square;mso-width-percent:941;mso-height-percent:363;mso-wrap-distance-left:9pt;mso-wrap-distance-top:0;mso-wrap-distance-right:9pt;mso-wrap-distance-bottom:0;mso-position-horizontal:absolute;mso-position-horizontal-relative:page;mso-position-vertical:absolute;mso-position-vertical-relative:page;mso-width-percent:941;mso-height-percent:363;mso-width-relative:page;mso-height-relative:page;v-text-anchor:bottom" o:gfxdata="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" filled="f" stroked="f" strokeweight=".5pt">
-                    <v:textbox inset="126pt,0,54pt,0">
-                      <w:txbxContent>
-                        <w:p>
-                          <w:pPr>
-                            <w:jc w:val="right"/>
-                            <w:rPr>
-                              <w:color w:val="5B9BD5" w:themeColor="accent1"/>
-                              <w:sz w:val="64"/>
-                              <w:szCs w:val="64"/>
-                            </w:rPr>
-                          </w:pPr>
-                          <w:sdt>
-                            <w:sdtPr>
-                              <w:rPr>
-                                <w:caps/>
-                                <w:color w:val="5B9BD5" w:themeColor="accent1"/>
-                                <w:sz w:val="64"/>
-                                <w:szCs w:val="64"/>
-                              </w:rPr>
-                              <w:alias w:val="Title"/>
-                              <w:tag w:val=""/>
-                              <w:id w:val="630141079"/>
-                              <w:showingPlcHdr/>
-                              <w:dataBinding w:prefixMappings="xmlns:ns0='http://purl.org/dc/elements/1.1/' xmlns:ns1='http://schemas.openxmlformats.org/package/2006/metadata/core-properties' " w:xpath="/ns1:coreProperties[1]/ns0:title[1]" w:storeItemID="{6C3C8BC8-F283-45AE-878A-BAB7291924A1}"/>
-                              <w:text w:multiLine="1"/>
-                            </w:sdtPr>
-                            <w:sdtEndPr>
-                              <w:rPr>
-                                <w:caps w:val="0"/>
-                              </w:rPr>
-                            </w:sdtEndPr>
-                            <w:sdtContent>
-                              <w:r>
-                                <w:rPr>
-                                  <w:caps/>
-                                  <w:color w:val="5B9BD5" w:themeColor="accent1"/>
-                                  <w:sz w:val="64"/>
-                                  <w:szCs w:val="64"/>
-                                </w:rPr>
-                                <w:t xml:space="preserve">     </w:t>
-                              </w:r>
-                            </w:sdtContent>
-                          </w:sdt>
-                        </w:p>
-                        <w:sdt>
-                          <w:sdtPr>
-                            <w:rPr>
-                              <w:color w:val="404040" w:themeColor="text1" w:themeTint="BF"/>
-                              <w:sz w:val="36"/>
-                              <w:szCs w:val="36"/>
-                            </w:rPr>
-                            <w:alias w:val="Subtitle"/>
-                            <w:tag w:val=""/>
-                            <w:id w:val="536315871"/>
-                            <w:showingPlcHdr/>
-                            <w:dataBinding w:prefixMappings="xmlns:ns0='http://purl.org/dc/elements/1.1/' xmlns:ns1='http://schemas.openxmlformats.org/package/2006/metadata/core-properties' " w:xpath="/ns1:coreProperties[1]/ns0:subject[1]" w:storeItemID="{6C3C8BC8-F283-45AE-878A-BAB7291924A1}"/>
-                            <w:text/>
-                          </w:sdtPr>
-                          <w:sdtContent>
-                            <w:p>
-                              <w:pPr>
-                                <w:jc w:val="right"/>
-                                <w:rPr>
-                                  <w:smallCaps/>
-                                  <w:color w:val="404040" w:themeColor="text1" w:themeTint="BF"/>
-                                  <w:sz w:val="36"/>
-                                  <w:szCs w:val="36"/>
-                                </w:rPr>
-                              </w:pPr>
-                              <w:r>
-                                <w:rPr>
-                                  <w:color w:val="404040" w:themeColor="text1" w:themeTint="BF"/>
-                                  <w:sz w:val="36"/>
-                                  <w:szCs w:val="36"/>
-                                </w:rPr>
-                                <w:t xml:space="preserve">     </w:t>
-                              </w:r>
-                            </w:p>
-                          </w:sdtContent>
-                        </w:sdt>
-                      </w:txbxContent>
-                    </v:textbox>
-                    <w10:wrap type="square" anchorx="page" anchory="page"/>
-                  </v:shape>
-                </w:pict>
-              </mc:Fallback>
-            </mc:AlternateContent>
-          </w:r>
-          <w:r>
             <w:br w:type="page"/>
           </w:r>
         </w:p>
+        <w:bookmarkStart w:id="0" w:name="_GoBack" w:displacedByCustomXml="next"/>
+        <w:bookmarkEnd w:id="0" w:displacedByCustomXml="next"/>
       </w:sdtContent>
     </w:sdt>
     <w:sdt>
@@ -2101,54 +1849,54 @@
       <w:pPr>
         <w:pStyle w:val="Heading1"/>
       </w:pPr>
-      <w:bookmarkStart w:id="2" w:name="_Toc11886044"/>
+      <w:bookmarkStart w:id="1" w:name="_Toc11886044"/>
       <w:r>
         <w:lastRenderedPageBreak/>
         <w:t>Introduction</w:t>
       </w:r>
+      <w:bookmarkEnd w:id="1"/>
+    </w:p>
+    <w:p>
+      <w:r>
+        <w:t>This document describes the setup of the application “</w:t>
+      </w:r>
+      <w:proofErr w:type="spellStart"/>
+      <w:r>
+        <w:rPr>
+          <w:b/>
+        </w:rPr>
+        <w:t>FSE_</w:t>
+      </w:r>
+      <w:r>
+        <w:rPr>
+          <w:b/>
+        </w:rPr>
+        <w:t>ProjMgr</w:t>
+      </w:r>
+      <w:proofErr w:type="spellEnd"/>
+      <w:r>
+        <w:t>” in the local machine for development and debugging purpose.</w:t>
+      </w:r>
+    </w:p>
+    <w:p>
+      <w:pPr>
+        <w:pStyle w:val="Heading1"/>
+      </w:pPr>
+      <w:bookmarkStart w:id="2" w:name="_Toc11886045"/>
+      <w:r>
+        <w:t>Software Requirements and Technology details</w:t>
+      </w:r>
       <w:bookmarkEnd w:id="2"/>
     </w:p>
     <w:p>
-      <w:r>
-        <w:t>This document describes the setup of the application “</w:t>
-      </w:r>
-      <w:proofErr w:type="spellStart"/>
-      <w:r>
-        <w:rPr>
-          <w:b/>
-        </w:rPr>
-        <w:t>FSE_</w:t>
-      </w:r>
-      <w:r>
-        <w:rPr>
-          <w:b/>
-        </w:rPr>
-        <w:t>ProjMgr</w:t>
-      </w:r>
-      <w:proofErr w:type="spellEnd"/>
-      <w:r>
-        <w:t>” in the local machine for development and debugging purpose.</w:t>
-      </w:r>
-    </w:p>
-    <w:p>
-      <w:pPr>
-        <w:pStyle w:val="Heading1"/>
-      </w:pPr>
-      <w:bookmarkStart w:id="3" w:name="_Toc11886045"/>
-      <w:r>
-        <w:t>Software Requirements and Technology details</w:t>
+      <w:pPr>
+        <w:pStyle w:val="Heading2"/>
+      </w:pPr>
+      <w:bookmarkStart w:id="3" w:name="_Toc11886046"/>
+      <w:r>
+        <w:t>Required Software</w:t>
       </w:r>
       <w:bookmarkEnd w:id="3"/>
-    </w:p>
-    <w:p>
-      <w:pPr>
-        <w:pStyle w:val="Heading2"/>
-      </w:pPr>
-      <w:bookmarkStart w:id="4" w:name="_Toc11886046"/>
-      <w:r>
-        <w:t>Required Software</w:t>
-      </w:r>
-      <w:bookmarkEnd w:id="4"/>
     </w:p>
     <w:p>
       <w:r>
@@ -2231,11 +1979,11 @@
       <w:pPr>
         <w:pStyle w:val="Heading2"/>
       </w:pPr>
-      <w:bookmarkStart w:id="5" w:name="_Toc11886047"/>
+      <w:bookmarkStart w:id="4" w:name="_Toc11886047"/>
       <w:r>
         <w:t>Technology Details</w:t>
       </w:r>
-      <w:bookmarkEnd w:id="5"/>
+      <w:bookmarkEnd w:id="4"/>
     </w:p>
     <w:p>
       <w:r>
@@ -2330,21 +2078,21 @@
       <w:pPr>
         <w:pStyle w:val="Heading1"/>
       </w:pPr>
-      <w:bookmarkStart w:id="6" w:name="_Toc11886048"/>
+      <w:bookmarkStart w:id="5" w:name="_Toc11886048"/>
       <w:r>
         <w:t>Setting up the application</w:t>
       </w:r>
+      <w:bookmarkEnd w:id="5"/>
+    </w:p>
+    <w:p>
+      <w:pPr>
+        <w:pStyle w:val="Heading2"/>
+      </w:pPr>
+      <w:bookmarkStart w:id="6" w:name="_Toc11886049"/>
+      <w:r>
+        <w:t>Taking checkout</w:t>
+      </w:r>
       <w:bookmarkEnd w:id="6"/>
-    </w:p>
-    <w:p>
-      <w:pPr>
-        <w:pStyle w:val="Heading2"/>
-      </w:pPr>
-      <w:bookmarkStart w:id="7" w:name="_Toc11886049"/>
-      <w:r>
-        <w:t>Taking checkout</w:t>
-      </w:r>
-      <w:bookmarkEnd w:id="7"/>
     </w:p>
     <w:p>
       <w:pPr>
@@ -2455,11 +2203,11 @@
       <w:pPr>
         <w:pStyle w:val="Heading2"/>
       </w:pPr>
-      <w:bookmarkStart w:id="8" w:name="_Toc11886050"/>
+      <w:bookmarkStart w:id="7" w:name="_Toc11886050"/>
       <w:r>
         <w:t>Folder Structure</w:t>
       </w:r>
-      <w:bookmarkEnd w:id="8"/>
+      <w:bookmarkEnd w:id="7"/>
     </w:p>
     <w:p>
       <w:r>
@@ -2643,7 +2391,7 @@
           <w:b/>
         </w:rPr>
       </w:pPr>
-      <w:bookmarkStart w:id="9" w:name="_Toc11886051"/>
+      <w:bookmarkStart w:id="8" w:name="_Toc11886051"/>
       <w:proofErr w:type="spellStart"/>
       <w:proofErr w:type="gramStart"/>
       <w:r>
@@ -2652,7 +2400,7 @@
         </w:rPr>
         <w:t>ui</w:t>
       </w:r>
-      <w:bookmarkEnd w:id="9"/>
+      <w:bookmarkEnd w:id="8"/>
       <w:proofErr w:type="spellEnd"/>
       <w:proofErr w:type="gramEnd"/>
     </w:p>
@@ -2880,7 +2628,7 @@
       <w:pPr>
         <w:pStyle w:val="Heading3"/>
       </w:pPr>
-      <w:bookmarkStart w:id="10" w:name="_Toc11886052"/>
+      <w:bookmarkStart w:id="9" w:name="_Toc11886052"/>
       <w:proofErr w:type="spellStart"/>
       <w:proofErr w:type="gramStart"/>
       <w:r>
@@ -2889,7 +2637,7 @@
         </w:rPr>
         <w:t>api</w:t>
       </w:r>
-      <w:bookmarkEnd w:id="10"/>
+      <w:bookmarkEnd w:id="9"/>
       <w:proofErr w:type="spellEnd"/>
       <w:proofErr w:type="gramEnd"/>
     </w:p>
@@ -2984,7 +2732,7 @@
       <w:pPr>
         <w:pStyle w:val="Heading3"/>
       </w:pPr>
-      <w:bookmarkStart w:id="11" w:name="_Toc11886053"/>
+      <w:bookmarkStart w:id="10" w:name="_Toc11886053"/>
       <w:proofErr w:type="spellStart"/>
       <w:proofErr w:type="gramStart"/>
       <w:r>
@@ -2993,7 +2741,7 @@
         </w:rPr>
         <w:t>db</w:t>
       </w:r>
-      <w:bookmarkEnd w:id="11"/>
+      <w:bookmarkEnd w:id="10"/>
       <w:proofErr w:type="spellEnd"/>
       <w:proofErr w:type="gramEnd"/>
     </w:p>
@@ -3099,11 +2847,11 @@
       <w:pPr>
         <w:pStyle w:val="Heading1"/>
       </w:pPr>
-      <w:bookmarkStart w:id="12" w:name="_Toc11886054"/>
+      <w:bookmarkStart w:id="11" w:name="_Toc11886054"/>
       <w:r>
         <w:t>Running the application</w:t>
       </w:r>
-      <w:bookmarkEnd w:id="12"/>
+      <w:bookmarkEnd w:id="11"/>
     </w:p>
     <w:p>
       <w:r>
